--- a/Rapport d'observation.docx
+++ b/Rapport d'observation.docx
@@ -216,6 +216,7 @@
         </w:numPr>
       </w:pPr>
       <w:r>
+        <w:lastRenderedPageBreak/>
         <w:t>Organisation Actuelle :</w:t>
       </w:r>
     </w:p>
@@ -233,10 +234,91 @@
       <w:r>
         <w:t> :</w:t>
       </w:r>
+      <w:r>
+        <w:t xml:space="preserve"> </w:t>
+      </w:r>
+      <w:r>
+        <w:rPr>
+          <w:noProof/>
+          <w:lang w:eastAsia="fr-FR"/>
+        </w:rPr>
+        <w:drawing>
+          <wp:inline distT="0" distB="0" distL="0" distR="0">
+            <wp:extent cx="6639560" cy="4508500"/>
+            <wp:effectExtent l="0" t="0" r="8890" b="6350"/>
+            <wp:docPr id="4" name="Image 4" descr="C:\Users\yanek\AppData\Local\Microsoft\Windows\INetCache\Content.Word\MotGestionCatalogueExistant.jpeg"/>
+            <wp:cNvGraphicFramePr>
+              <a:graphicFrameLocks xmlns:a="http://schemas.openxmlformats.org/drawingml/2006/main" noChangeAspect="1"/>
+            </wp:cNvGraphicFramePr>
+            <a:graphic xmlns:a="http://schemas.openxmlformats.org/drawingml/2006/main">
+              <a:graphicData uri="http://schemas.openxmlformats.org/drawingml/2006/picture">
+                <pic:pic xmlns:pic="http://schemas.openxmlformats.org/drawingml/2006/picture">
+                  <pic:nvPicPr>
+                    <pic:cNvPr id="0" name="Picture 7" descr="C:\Users\yanek\AppData\Local\Microsoft\Windows\INetCache\Content.Word\MotGestionCatalogueExistant.jpeg"/>
+                    <pic:cNvPicPr>
+                      <a:picLocks noChangeAspect="1" noChangeArrowheads="1"/>
+                    </pic:cNvPicPr>
+                  </pic:nvPicPr>
+                  <pic:blipFill>
+                    <a:blip r:embed="rId5">
+                      <a:extLst>
+                        <a:ext uri="{28A0092B-C50C-407E-A947-70E740481C1C}">
+                          <a14:useLocalDpi xmlns:a14="http://schemas.microsoft.com/office/drawing/2010/main" val="0"/>
+                        </a:ext>
+                      </a:extLst>
+                    </a:blip>
+                    <a:srcRect/>
+                    <a:stretch>
+                      <a:fillRect/>
+                    </a:stretch>
+                  </pic:blipFill>
+                  <pic:spPr bwMode="auto">
+                    <a:xfrm>
+                      <a:off x="0" y="0"/>
+                      <a:ext cx="6639560" cy="4508500"/>
+                    </a:xfrm>
+                    <a:prstGeom prst="rect">
+                      <a:avLst/>
+                    </a:prstGeom>
+                    <a:noFill/>
+                    <a:ln>
+                      <a:noFill/>
+                    </a:ln>
+                  </pic:spPr>
+                </pic:pic>
+              </a:graphicData>
+            </a:graphic>
+          </wp:inline>
+        </w:drawing>
+      </w:r>
     </w:p>
     <w:p>
       <w:r>
-        <w:t>MOT existant</w:t>
+        <w:lastRenderedPageBreak/>
+        <w:pict>
+          <v:shapetype id="_x0000_t75" coordsize="21600,21600" o:spt="75" o:preferrelative="t" path="m@4@5l@4@11@9@11@9@5xe" filled="f" stroked="f">
+            <v:stroke joinstyle="miter"/>
+            <v:formulas>
+              <v:f eqn="if lineDrawn pixelLineWidth 0"/>
+              <v:f eqn="sum @0 1 0"/>
+              <v:f eqn="sum 0 0 @1"/>
+              <v:f eqn="prod @2 1 2"/>
+              <v:f eqn="prod @3 21600 pixelWidth"/>
+              <v:f eqn="prod @3 21600 pixelHeight"/>
+              <v:f eqn="sum @0 0 1"/>
+              <v:f eqn="prod @6 1 2"/>
+              <v:f eqn="prod @7 21600 pixelWidth"/>
+              <v:f eqn="sum @8 21600 0"/>
+              <v:f eqn="prod @7 21600 pixelHeight"/>
+              <v:f eqn="sum @10 21600 0"/>
+            </v:formulas>
+            <v:path o:extrusionok="f" gradientshapeok="t" o:connecttype="rect"/>
+            <o:lock v:ext="edit" aspectratio="t"/>
+          </v:shapetype>
+          <v:shape id="_x0000_i1027" type="#_x0000_t75" style="width:522.8pt;height:674.9pt">
+            <v:imagedata r:id="rId6" o:title="MotExistant"/>
+          </v:shape>
+        </w:pict>
       </w:r>
     </w:p>
     <w:p>
@@ -248,12 +330,17 @@
         </w:numPr>
       </w:pPr>
       <w:r>
+        <w:lastRenderedPageBreak/>
         <w:t>Les flux :</w:t>
       </w:r>
     </w:p>
     <w:p>
       <w:r>
-        <w:t>MOF existant</w:t>
+        <w:pict>
+          <v:shape id="_x0000_i1028" type="#_x0000_t75" style="width:522.8pt;height:403.85pt">
+            <v:imagedata r:id="rId7" o:title="MOF existant-1"/>
+          </v:shape>
+        </w:pict>
       </w:r>
     </w:p>
     <w:p>
@@ -278,20 +365,6 @@
         <w:rPr>
           <w:u w:val="single"/>
         </w:rPr>
-        <w:br w:type="page"/>
-      </w:r>
-    </w:p>
-    <w:p>
-      <w:pPr>
-        <w:rPr>
-          <w:u w:val="single"/>
-        </w:rPr>
-      </w:pPr>
-      <w:r>
-        <w:rPr>
-          <w:u w:val="single"/>
-        </w:rPr>
-        <w:lastRenderedPageBreak/>
         <w:t>Fiche de description de voyage :</w:t>
       </w:r>
     </w:p>
@@ -347,7 +420,7 @@
                     </pic:cNvPicPr>
                   </pic:nvPicPr>
                   <pic:blipFill>
-                    <a:blip r:embed="rId5" cstate="print"/>
+                    <a:blip r:embed="rId8" cstate="print"/>
                     <a:srcRect/>
                     <a:stretch>
                       <a:fillRect/>
@@ -500,6 +573,7 @@
           <w:rFonts w:ascii="Times New Roman" w:hAnsi="Times New Roman"/>
           <w:i/>
         </w:rPr>
+        <w:lastRenderedPageBreak/>
         <w:t xml:space="preserve">•  Bibliographie: Malte joyau de la Méditerranée, </w:t>
       </w:r>
       <w:r>
@@ -1347,7 +1421,6 @@
               <w:rPr>
                 <w:rFonts w:ascii="Times New Roman" w:hAnsi="Times New Roman"/>
               </w:rPr>
-              <w:lastRenderedPageBreak/>
               <w:t>Noël</w:t>
             </w:r>
           </w:p>
@@ -2316,6 +2389,7 @@
         <w:rPr>
           <w:rFonts w:ascii="Times New Roman" w:hAnsi="Times New Roman"/>
         </w:rPr>
+        <w:lastRenderedPageBreak/>
         <w:t>•</w:t>
       </w:r>
       <w:r>
@@ -2609,29 +2683,10 @@
                 <w:lang w:eastAsia="en-US"/>
               </w:rPr>
               <w:object w:dxaOrig="2620" w:dyaOrig="2624">
-                <v:shapetype id="_x0000_t75" coordsize="21600,21600" o:spt="75" o:preferrelative="t" path="m@4@5l@4@11@9@11@9@5xe" filled="f" stroked="f">
-                  <v:stroke joinstyle="miter"/>
-                  <v:formulas>
-                    <v:f eqn="if lineDrawn pixelLineWidth 0"/>
-                    <v:f eqn="sum @0 1 0"/>
-                    <v:f eqn="sum 0 0 @1"/>
-                    <v:f eqn="prod @2 1 2"/>
-                    <v:f eqn="prod @3 21600 pixelWidth"/>
-                    <v:f eqn="prod @3 21600 pixelHeight"/>
-                    <v:f eqn="sum @0 0 1"/>
-                    <v:f eqn="prod @6 1 2"/>
-                    <v:f eqn="prod @7 21600 pixelWidth"/>
-                    <v:f eqn="sum @8 21600 0"/>
-                    <v:f eqn="prod @7 21600 pixelHeight"/>
-                    <v:f eqn="sum @10 21600 0"/>
-                  </v:formulas>
-                  <v:path o:extrusionok="f" gradientshapeok="t" o:connecttype="rect"/>
-                  <o:lock v:ext="edit" aspectratio="t"/>
-                </v:shapetype>
                 <v:shape id="_x0000_i1025" type="#_x0000_t75" style="width:87.65pt;height:87.65pt" o:ole="" fillcolor="window">
-                  <v:imagedata r:id="rId6" o:title=""/>
+                  <v:imagedata r:id="rId9" o:title=""/>
                 </v:shape>
-                <o:OLEObject Type="Embed" ProgID="MS_ClipArt_Gallery.2" ShapeID="_x0000_i1025" DrawAspect="Content" ObjectID="_1588425960" r:id="rId7"/>
+                <o:OLEObject Type="Embed" ProgID="MS_ClipArt_Gallery.2" ShapeID="_x0000_i1025" DrawAspect="Content" ObjectID="_1589055201" r:id="rId10"/>
               </w:object>
             </w:r>
           </w:p>
@@ -3768,9 +3823,9 @@
               </w:rPr>
               <w:object w:dxaOrig="2620" w:dyaOrig="2624">
                 <v:shape id="_x0000_i1026" type="#_x0000_t75" style="width:87.65pt;height:87.65pt" o:ole="" fillcolor="window">
-                  <v:imagedata r:id="rId6" o:title=""/>
+                  <v:imagedata r:id="rId9" o:title=""/>
                 </v:shape>
-                <o:OLEObject Type="Embed" ProgID="MS_ClipArt_Gallery.2" ShapeID="_x0000_i1026" DrawAspect="Content" ObjectID="_1588425961" r:id="rId8"/>
+                <o:OLEObject Type="Embed" ProgID="MS_ClipArt_Gallery.2" ShapeID="_x0000_i1026" DrawAspect="Content" ObjectID="_1589055202" r:id="rId11"/>
               </w:object>
             </w:r>
           </w:p>
@@ -11217,8 +11272,14 @@
       </w:r>
     </w:p>
     <w:p>
-      <w:r>
-        <w:t>MCD existant</w:t>
+      <w:bookmarkStart w:id="0" w:name="_GoBack"/>
+      <w:bookmarkEnd w:id="0"/>
+      <w:r>
+        <w:pict>
+          <v:shape id="_x0000_i1029" type="#_x0000_t75" style="width:510.9pt;height:253.55pt">
+            <v:imagedata r:id="rId12" o:title="mcfExistant"/>
+          </v:shape>
+        </w:pict>
       </w:r>
     </w:p>
     <w:p>
@@ -11230,6 +11291,7 @@
         </w:numPr>
       </w:pPr>
       <w:r>
+        <w:lastRenderedPageBreak/>
         <w:t xml:space="preserve">Les données : </w:t>
       </w:r>
     </w:p>
@@ -11255,7 +11317,7 @@
                     <pic:cNvPicPr/>
                   </pic:nvPicPr>
                   <pic:blipFill>
-                    <a:blip r:embed="rId9"/>
+                    <a:blip r:embed="rId13"/>
                     <a:stretch>
                       <a:fillRect/>
                     </a:stretch>
@@ -11275,8 +11337,6 @@
           </wp:inline>
         </w:drawing>
       </w:r>
-      <w:bookmarkStart w:id="0" w:name="_GoBack"/>
-      <w:bookmarkEnd w:id="0"/>
     </w:p>
     <w:sectPr>
       <w:pgSz w:w="11906" w:h="16838"/>

--- a/Rapport d'observation.docx
+++ b/Rapport d'observation.docx
@@ -2,13 +2,2287 @@
 <file path=word/document.xml><?xml version="1.0" encoding="utf-8"?>
 <w:document xmlns:wpc="http://schemas.microsoft.com/office/word/2010/wordprocessingCanvas" xmlns:mc="http://schemas.openxmlformats.org/markup-compatibility/2006" xmlns:o="urn:schemas-microsoft-com:office:office" xmlns:r="http://schemas.openxmlformats.org/officeDocument/2006/relationships" xmlns:m="http://schemas.openxmlformats.org/officeDocument/2006/math" xmlns:v="urn:schemas-microsoft-com:vml" xmlns:wp14="http://schemas.microsoft.com/office/word/2010/wordprocessingDrawing" xmlns:wp="http://schemas.openxmlformats.org/drawingml/2006/wordprocessingDrawing" xmlns:w10="urn:schemas-microsoft-com:office:word" xmlns:w="http://schemas.openxmlformats.org/wordprocessingml/2006/main" xmlns:w14="http://schemas.microsoft.com/office/word/2010/wordml" xmlns:w15="http://schemas.microsoft.com/office/word/2012/wordml" xmlns:wpg="http://schemas.microsoft.com/office/word/2010/wordprocessingGroup" xmlns:wpi="http://schemas.microsoft.com/office/word/2010/wordprocessingInk" xmlns:wne="http://schemas.microsoft.com/office/word/2006/wordml" xmlns:wps="http://schemas.microsoft.com/office/word/2010/wordprocessingShape" mc:Ignorable="w14 w15 wp14">
   <w:body>
+    <w:sdt>
+      <w:sdtPr>
+        <w:rPr>
+          <w:rFonts w:eastAsiaTheme="minorHAnsi"/>
+          <w:sz w:val="2"/>
+          <w:lang w:eastAsia="en-US"/>
+        </w:rPr>
+        <w:id w:val="-1502885461"/>
+        <w:docPartObj>
+          <w:docPartGallery w:val="Cover Pages"/>
+          <w:docPartUnique/>
+        </w:docPartObj>
+      </w:sdtPr>
+      <w:sdtEndPr>
+        <w:rPr>
+          <w:sz w:val="22"/>
+        </w:rPr>
+      </w:sdtEndPr>
+      <w:sdtContent>
+        <w:p>
+          <w:pPr>
+            <w:pStyle w:val="Sansinterligne"/>
+            <w:rPr>
+              <w:sz w:val="2"/>
+            </w:rPr>
+          </w:pPr>
+        </w:p>
+        <w:p>
+          <w:pPr>
+            <w:jc w:val="right"/>
+          </w:pPr>
+          <w:r>
+            <w:rPr>
+              <w:noProof/>
+              <w:lang w:eastAsia="fr-FR"/>
+            </w:rPr>
+            <w:drawing>
+              <wp:inline distT="0" distB="0" distL="0" distR="0">
+                <wp:extent cx="1109828" cy="1121134"/>
+                <wp:effectExtent l="0" t="0" r="0" b="3175"/>
+                <wp:docPr id="5" name="Image 5" descr="https://www.mariage-toulouse.fr/wp-content/uploads/2017/04/logo_UnivToulouse1.gif"/>
+                <wp:cNvGraphicFramePr>
+                  <a:graphicFrameLocks xmlns:a="http://schemas.openxmlformats.org/drawingml/2006/main" noChangeAspect="1"/>
+                </wp:cNvGraphicFramePr>
+                <a:graphic xmlns:a="http://schemas.openxmlformats.org/drawingml/2006/main">
+                  <a:graphicData uri="http://schemas.openxmlformats.org/drawingml/2006/picture">
+                    <pic:pic xmlns:pic="http://schemas.openxmlformats.org/drawingml/2006/picture">
+                      <pic:nvPicPr>
+                        <pic:cNvPr id="0" name="Picture 11" descr="https://www.mariage-toulouse.fr/wp-content/uploads/2017/04/logo_UnivToulouse1.gif"/>
+                        <pic:cNvPicPr>
+                          <a:picLocks noChangeAspect="1" noChangeArrowheads="1"/>
+                        </pic:cNvPicPr>
+                      </pic:nvPicPr>
+                      <pic:blipFill>
+                        <a:blip r:embed="rId8" cstate="print">
+                          <a:extLst>
+                            <a:ext uri="{28A0092B-C50C-407E-A947-70E740481C1C}">
+                              <a14:useLocalDpi xmlns:a14="http://schemas.microsoft.com/office/drawing/2010/main" val="0"/>
+                            </a:ext>
+                          </a:extLst>
+                        </a:blip>
+                        <a:srcRect/>
+                        <a:stretch>
+                          <a:fillRect/>
+                        </a:stretch>
+                      </pic:blipFill>
+                      <pic:spPr bwMode="auto">
+                        <a:xfrm>
+                          <a:off x="0" y="0"/>
+                          <a:ext cx="1146437" cy="1158116"/>
+                        </a:xfrm>
+                        <a:prstGeom prst="rect">
+                          <a:avLst/>
+                        </a:prstGeom>
+                        <a:noFill/>
+                        <a:ln>
+                          <a:noFill/>
+                        </a:ln>
+                      </pic:spPr>
+                    </pic:pic>
+                  </a:graphicData>
+                </a:graphic>
+              </wp:inline>
+            </w:drawing>
+          </w:r>
+          <w:r>
+            <w:rPr>
+              <w:noProof/>
+              <w:lang w:eastAsia="fr-FR"/>
+            </w:rPr>
+            <mc:AlternateContent>
+              <mc:Choice Requires="wps">
+                <w:drawing>
+                  <wp:anchor distT="0" distB="0" distL="114300" distR="114300" simplePos="0" relativeHeight="251665408" behindDoc="0" locked="0" layoutInCell="1" allowOverlap="1">
+                    <wp:simplePos x="0" y="0"/>
+                    <wp:positionH relativeFrom="page">
+                      <wp:align>center</wp:align>
+                    </wp:positionH>
+                    <wp:positionV relativeFrom="margin">
+                      <wp:align>top</wp:align>
+                    </wp:positionV>
+                    <wp:extent cx="5943600" cy="914400"/>
+                    <wp:effectExtent l="0" t="0" r="0" b="3810"/>
+                    <wp:wrapNone/>
+                    <wp:docPr id="62" name="Zone de texte 62"/>
+                    <wp:cNvGraphicFramePr/>
+                    <a:graphic xmlns:a="http://schemas.openxmlformats.org/drawingml/2006/main">
+                      <a:graphicData uri="http://schemas.microsoft.com/office/word/2010/wordprocessingShape">
+                        <wps:wsp>
+                          <wps:cNvSpPr txBox="1"/>
+                          <wps:spPr>
+                            <a:xfrm>
+                              <a:off x="0" y="0"/>
+                              <a:ext cx="5943600" cy="914400"/>
+                            </a:xfrm>
+                            <a:prstGeom prst="rect">
+                              <a:avLst/>
+                            </a:prstGeom>
+                            <a:noFill/>
+                            <a:ln w="6350">
+                              <a:noFill/>
+                            </a:ln>
+                            <a:effectLst/>
+                          </wps:spPr>
+                          <wps:style>
+                            <a:lnRef idx="0">
+                              <a:schemeClr val="accent1"/>
+                            </a:lnRef>
+                            <a:fillRef idx="0">
+                              <a:schemeClr val="accent1"/>
+                            </a:fillRef>
+                            <a:effectRef idx="0">
+                              <a:schemeClr val="accent1"/>
+                            </a:effectRef>
+                            <a:fontRef idx="minor">
+                              <a:schemeClr val="dk1"/>
+                            </a:fontRef>
+                          </wps:style>
+                          <wps:txbx>
+                            <w:txbxContent>
+                              <w:sdt>
+                                <w:sdtPr>
+                                  <w:rPr>
+                                    <w:rFonts w:asciiTheme="majorHAnsi" w:eastAsiaTheme="majorEastAsia" w:hAnsiTheme="majorHAnsi" w:cstheme="majorBidi"/>
+                                    <w:caps/>
+                                    <w:color w:val="8496B0" w:themeColor="text2" w:themeTint="99"/>
+                                    <w:sz w:val="64"/>
+                                    <w:szCs w:val="64"/>
+                                  </w:rPr>
+                                  <w:alias w:val="Titre"/>
+                                  <w:tag w:val=""/>
+                                  <w:id w:val="797192764"/>
+                                  <w:dataBinding w:prefixMappings="xmlns:ns0='http://purl.org/dc/elements/1.1/' xmlns:ns1='http://schemas.openxmlformats.org/package/2006/metadata/core-properties' " w:xpath="/ns1:coreProperties[1]/ns0:title[1]" w:storeItemID="{6C3C8BC8-F283-45AE-878A-BAB7291924A1}"/>
+                                  <w:text/>
+                                </w:sdtPr>
+                                <w:sdtEndPr>
+                                  <w:rPr>
+                                    <w:sz w:val="68"/>
+                                    <w:szCs w:val="68"/>
+                                  </w:rPr>
+                                </w:sdtEndPr>
+                                <w:sdtContent>
+                                  <w:p>
+                                    <w:pPr>
+                                      <w:pStyle w:val="Sansinterligne"/>
+                                      <w:rPr>
+                                        <w:rFonts w:asciiTheme="majorHAnsi" w:eastAsiaTheme="majorEastAsia" w:hAnsiTheme="majorHAnsi" w:cstheme="majorBidi"/>
+                                        <w:caps/>
+                                        <w:color w:val="8496B0" w:themeColor="text2" w:themeTint="99"/>
+                                        <w:sz w:val="68"/>
+                                        <w:szCs w:val="68"/>
+                                      </w:rPr>
+                                    </w:pPr>
+                                    <w:r>
+                                      <w:rPr>
+                                        <w:rFonts w:asciiTheme="majorHAnsi" w:eastAsiaTheme="majorEastAsia" w:hAnsiTheme="majorHAnsi" w:cstheme="majorBidi"/>
+                                        <w:caps/>
+                                        <w:color w:val="8496B0" w:themeColor="text2" w:themeTint="99"/>
+                                        <w:sz w:val="64"/>
+                                        <w:szCs w:val="64"/>
+                                      </w:rPr>
+                                      <w:t>Rapport d’observation</w:t>
+                                    </w:r>
+                                  </w:p>
+                                </w:sdtContent>
+                              </w:sdt>
+                              <w:p>
+                                <w:pPr>
+                                  <w:pStyle w:val="Sansinterligne"/>
+                                  <w:spacing w:before="120"/>
+                                  <w:rPr>
+                                    <w:color w:val="5B9BD5" w:themeColor="accent1"/>
+                                    <w:sz w:val="36"/>
+                                    <w:szCs w:val="36"/>
+                                  </w:rPr>
+                                </w:pPr>
+                                <w:sdt>
+                                  <w:sdtPr>
+                                    <w:rPr>
+                                      <w:color w:val="5B9BD5" w:themeColor="accent1"/>
+                                      <w:sz w:val="36"/>
+                                      <w:szCs w:val="36"/>
+                                    </w:rPr>
+                                    <w:alias w:val="Sous-titre"/>
+                                    <w:tag w:val=""/>
+                                    <w:id w:val="2021743002"/>
+                                    <w:dataBinding w:prefixMappings="xmlns:ns0='http://purl.org/dc/elements/1.1/' xmlns:ns1='http://schemas.openxmlformats.org/package/2006/metadata/core-properties' " w:xpath="/ns1:coreProperties[1]/ns0:subject[1]" w:storeItemID="{6C3C8BC8-F283-45AE-878A-BAB7291924A1}"/>
+                                    <w:text/>
+                                  </w:sdtPr>
+                                  <w:sdtEndPr/>
+                                  <w:sdtContent>
+                                    <w:r>
+                                      <w:rPr>
+                                        <w:color w:val="5B9BD5" w:themeColor="accent1"/>
+                                        <w:sz w:val="36"/>
+                                        <w:szCs w:val="36"/>
+                                      </w:rPr>
+                                      <w:t>Entreprise Découverte</w:t>
+                                    </w:r>
+                                  </w:sdtContent>
+                                </w:sdt>
+                                <w:r>
+                                  <w:t xml:space="preserve"> </w:t>
+                                </w:r>
+                              </w:p>
+                              <w:p/>
+                            </w:txbxContent>
+                          </wps:txbx>
+                          <wps:bodyPr rot="0" spcFirstLastPara="0" vertOverflow="overflow" horzOverflow="overflow" vert="horz" wrap="square" lIns="91440" tIns="45720" rIns="91440" bIns="45720" numCol="1" spcCol="0" rtlCol="0" fromWordArt="0" anchor="t" anchorCtr="0" forceAA="0" compatLnSpc="1">
+                            <a:prstTxWarp prst="textNoShape">
+                              <a:avLst/>
+                            </a:prstTxWarp>
+                            <a:spAutoFit/>
+                          </wps:bodyPr>
+                        </wps:wsp>
+                      </a:graphicData>
+                    </a:graphic>
+                    <wp14:sizeRelH relativeFrom="page">
+                      <wp14:pctWidth>76500</wp14:pctWidth>
+                    </wp14:sizeRelH>
+                  </wp:anchor>
+                </w:drawing>
+              </mc:Choice>
+              <mc:Fallback>
+                <w:pict>
+                  <v:shapetype id="_x0000_t202" coordsize="21600,21600" o:spt="202" path="m,l,21600r21600,l21600,xe">
+                    <v:stroke joinstyle="miter"/>
+                    <v:path gradientshapeok="t" o:connecttype="rect"/>
+                  </v:shapetype>
+                  <v:shape id="Zone de texte 62" o:spid="_x0000_s1026" type="#_x0000_t202" style="position:absolute;left:0;text-align:left;margin-left:0;margin-top:0;width:468pt;height:1in;z-index:251665408;visibility:visible;mso-wrap-style:square;mso-width-percent:765;mso-wrap-distance-left:9pt;mso-wrap-distance-top:0;mso-wrap-distance-right:9pt;mso-wrap-distance-bottom:0;mso-position-horizontal:center;mso-position-horizontal-relative:page;mso-position-vertical:top;mso-position-vertical-relative:margin;mso-width-percent:765;mso-width-relative:page;v-text-anchor:top" o:gfxdata="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" filled="f" stroked="f" strokeweight=".5pt">
+                    <v:textbox style="mso-fit-shape-to-text:t">
+                      <w:txbxContent>
+                        <w:sdt>
+                          <w:sdtPr>
+                            <w:rPr>
+                              <w:rFonts w:asciiTheme="majorHAnsi" w:eastAsiaTheme="majorEastAsia" w:hAnsiTheme="majorHAnsi" w:cstheme="majorBidi"/>
+                              <w:caps/>
+                              <w:color w:val="8496B0" w:themeColor="text2" w:themeTint="99"/>
+                              <w:sz w:val="64"/>
+                              <w:szCs w:val="64"/>
+                            </w:rPr>
+                            <w:alias w:val="Titre"/>
+                            <w:tag w:val=""/>
+                            <w:id w:val="797192764"/>
+                            <w:dataBinding w:prefixMappings="xmlns:ns0='http://purl.org/dc/elements/1.1/' xmlns:ns1='http://schemas.openxmlformats.org/package/2006/metadata/core-properties' " w:xpath="/ns1:coreProperties[1]/ns0:title[1]" w:storeItemID="{6C3C8BC8-F283-45AE-878A-BAB7291924A1}"/>
+                            <w:text/>
+                          </w:sdtPr>
+                          <w:sdtEndPr>
+                            <w:rPr>
+                              <w:sz w:val="68"/>
+                              <w:szCs w:val="68"/>
+                            </w:rPr>
+                          </w:sdtEndPr>
+                          <w:sdtContent>
+                            <w:p>
+                              <w:pPr>
+                                <w:pStyle w:val="Sansinterligne"/>
+                                <w:rPr>
+                                  <w:rFonts w:asciiTheme="majorHAnsi" w:eastAsiaTheme="majorEastAsia" w:hAnsiTheme="majorHAnsi" w:cstheme="majorBidi"/>
+                                  <w:caps/>
+                                  <w:color w:val="8496B0" w:themeColor="text2" w:themeTint="99"/>
+                                  <w:sz w:val="68"/>
+                                  <w:szCs w:val="68"/>
+                                </w:rPr>
+                              </w:pPr>
+                              <w:r>
+                                <w:rPr>
+                                  <w:rFonts w:asciiTheme="majorHAnsi" w:eastAsiaTheme="majorEastAsia" w:hAnsiTheme="majorHAnsi" w:cstheme="majorBidi"/>
+                                  <w:caps/>
+                                  <w:color w:val="8496B0" w:themeColor="text2" w:themeTint="99"/>
+                                  <w:sz w:val="64"/>
+                                  <w:szCs w:val="64"/>
+                                </w:rPr>
+                                <w:t>Rapport d’observation</w:t>
+                              </w:r>
+                            </w:p>
+                          </w:sdtContent>
+                        </w:sdt>
+                        <w:p>
+                          <w:pPr>
+                            <w:pStyle w:val="Sansinterligne"/>
+                            <w:spacing w:before="120"/>
+                            <w:rPr>
+                              <w:color w:val="5B9BD5" w:themeColor="accent1"/>
+                              <w:sz w:val="36"/>
+                              <w:szCs w:val="36"/>
+                            </w:rPr>
+                          </w:pPr>
+                          <w:sdt>
+                            <w:sdtPr>
+                              <w:rPr>
+                                <w:color w:val="5B9BD5" w:themeColor="accent1"/>
+                                <w:sz w:val="36"/>
+                                <w:szCs w:val="36"/>
+                              </w:rPr>
+                              <w:alias w:val="Sous-titre"/>
+                              <w:tag w:val=""/>
+                              <w:id w:val="2021743002"/>
+                              <w:dataBinding w:prefixMappings="xmlns:ns0='http://purl.org/dc/elements/1.1/' xmlns:ns1='http://schemas.openxmlformats.org/package/2006/metadata/core-properties' " w:xpath="/ns1:coreProperties[1]/ns0:subject[1]" w:storeItemID="{6C3C8BC8-F283-45AE-878A-BAB7291924A1}"/>
+                              <w:text/>
+                            </w:sdtPr>
+                            <w:sdtContent>
+                              <w:r>
+                                <w:rPr>
+                                  <w:color w:val="5B9BD5" w:themeColor="accent1"/>
+                                  <w:sz w:val="36"/>
+                                  <w:szCs w:val="36"/>
+                                </w:rPr>
+                                <w:t>Entreprise Découverte</w:t>
+                              </w:r>
+                            </w:sdtContent>
+                          </w:sdt>
+                          <w:r>
+                            <w:t xml:space="preserve"> </w:t>
+                          </w:r>
+                        </w:p>
+                        <w:p/>
+                      </w:txbxContent>
+                    </v:textbox>
+                    <w10:wrap anchorx="page" anchory="margin"/>
+                  </v:shape>
+                </w:pict>
+              </mc:Fallback>
+            </mc:AlternateContent>
+          </w:r>
+          <w:r>
+            <w:rPr>
+              <w:noProof/>
+              <w:color w:val="5B9BD5" w:themeColor="accent1"/>
+              <w:sz w:val="36"/>
+              <w:szCs w:val="36"/>
+              <w:lang w:eastAsia="fr-FR"/>
+            </w:rPr>
+            <mc:AlternateContent>
+              <mc:Choice Requires="wpg">
+                <w:drawing>
+                  <wp:anchor distT="0" distB="0" distL="114300" distR="114300" simplePos="0" relativeHeight="251664384" behindDoc="1" locked="0" layoutInCell="1" allowOverlap="1">
+                    <wp:simplePos x="0" y="0"/>
+                    <mc:AlternateContent>
+                      <mc:Choice Requires="wp14">
+                        <wp:positionH relativeFrom="page">
+                          <wp14:pctPosHOffset>22000</wp14:pctPosHOffset>
+                        </wp:positionH>
+                      </mc:Choice>
+                      <mc:Fallback>
+                        <wp:positionH relativeFrom="page">
+                          <wp:posOffset>1663065</wp:posOffset>
+                        </wp:positionH>
+                      </mc:Fallback>
+                    </mc:AlternateContent>
+                    <mc:AlternateContent>
+                      <mc:Choice Requires="wp14">
+                        <wp:positionV relativeFrom="page">
+                          <wp14:pctPosVOffset>30000</wp14:pctPosVOffset>
+                        </wp:positionV>
+                      </mc:Choice>
+                      <mc:Fallback>
+                        <wp:positionV relativeFrom="page">
+                          <wp:posOffset>3207385</wp:posOffset>
+                        </wp:positionV>
+                      </mc:Fallback>
+                    </mc:AlternateContent>
+                    <wp:extent cx="5494369" cy="5696712"/>
+                    <wp:effectExtent l="0" t="0" r="0" b="3175"/>
+                    <wp:wrapNone/>
+                    <wp:docPr id="63" name="Groupe 2"/>
+                    <wp:cNvGraphicFramePr>
+                      <a:graphicFrameLocks xmlns:a="http://schemas.openxmlformats.org/drawingml/2006/main" noChangeAspect="1"/>
+                    </wp:cNvGraphicFramePr>
+                    <a:graphic xmlns:a="http://schemas.openxmlformats.org/drawingml/2006/main">
+                      <a:graphicData uri="http://schemas.microsoft.com/office/word/2010/wordprocessingGroup">
+                        <wpg:wgp>
+                          <wpg:cNvGrpSpPr>
+                            <a:grpSpLocks noChangeAspect="1"/>
+                          </wpg:cNvGrpSpPr>
+                          <wpg:grpSpPr>
+                            <a:xfrm>
+                              <a:off x="0" y="0"/>
+                              <a:ext cx="5494369" cy="5696712"/>
+                              <a:chOff x="0" y="0"/>
+                              <a:chExt cx="4329113" cy="4491038"/>
+                            </a:xfrm>
+                            <a:solidFill>
+                              <a:schemeClr val="tx2">
+                                <a:lumMod val="60000"/>
+                                <a:lumOff val="40000"/>
+                              </a:schemeClr>
+                            </a:solidFill>
+                          </wpg:grpSpPr>
+                          <wps:wsp>
+                            <wps:cNvPr id="64" name="Forme libre 64"/>
+                            <wps:cNvSpPr>
+                              <a:spLocks/>
+                            </wps:cNvSpPr>
+                            <wps:spPr bwMode="auto">
+                              <a:xfrm>
+                                <a:off x="1501775" y="0"/>
+                                <a:ext cx="2827338" cy="2835275"/>
+                              </a:xfrm>
+                              <a:custGeom>
+                                <a:avLst/>
+                                <a:gdLst>
+                                  <a:gd name="T0" fmla="*/ 4 w 1781"/>
+                                  <a:gd name="T1" fmla="*/ 1786 h 1786"/>
+                                  <a:gd name="T2" fmla="*/ 0 w 1781"/>
+                                  <a:gd name="T3" fmla="*/ 1782 h 1786"/>
+                                  <a:gd name="T4" fmla="*/ 1776 w 1781"/>
+                                  <a:gd name="T5" fmla="*/ 0 h 1786"/>
+                                  <a:gd name="T6" fmla="*/ 1781 w 1781"/>
+                                  <a:gd name="T7" fmla="*/ 5 h 1786"/>
+                                  <a:gd name="T8" fmla="*/ 4 w 1781"/>
+                                  <a:gd name="T9" fmla="*/ 1786 h 1786"/>
+                                </a:gdLst>
+                                <a:ahLst/>
+                                <a:cxnLst>
+                                  <a:cxn ang="0">
+                                    <a:pos x="T0" y="T1"/>
+                                  </a:cxn>
+                                  <a:cxn ang="0">
+                                    <a:pos x="T2" y="T3"/>
+                                  </a:cxn>
+                                  <a:cxn ang="0">
+                                    <a:pos x="T4" y="T5"/>
+                                  </a:cxn>
+                                  <a:cxn ang="0">
+                                    <a:pos x="T6" y="T7"/>
+                                  </a:cxn>
+                                  <a:cxn ang="0">
+                                    <a:pos x="T8" y="T9"/>
+                                  </a:cxn>
+                                </a:cxnLst>
+                                <a:rect l="0" t="0" r="r" b="b"/>
+                                <a:pathLst>
+                                  <a:path w="1781" h="1786">
+                                    <a:moveTo>
+                                      <a:pt x="4" y="1786"/>
+                                    </a:moveTo>
+                                    <a:lnTo>
+                                      <a:pt x="0" y="1782"/>
+                                    </a:lnTo>
+                                    <a:lnTo>
+                                      <a:pt x="1776" y="0"/>
+                                    </a:lnTo>
+                                    <a:lnTo>
+                                      <a:pt x="1781" y="5"/>
+                                    </a:lnTo>
+                                    <a:lnTo>
+                                      <a:pt x="4" y="1786"/>
+                                    </a:lnTo>
+                                    <a:close/>
+                                  </a:path>
+                                </a:pathLst>
+                              </a:custGeom>
+                              <a:grpFill/>
+                              <a:ln>
+                                <a:noFill/>
+                              </a:ln>
+                              <a:extLst>
+                                <a:ext uri="{91240B29-F687-4F45-9708-019B960494DF}">
+                                  <a14:hiddenLine xmlns:a14="http://schemas.microsoft.com/office/drawing/2010/main" w="9525">
+                                    <a:solidFill>
+                                      <a:srgbClr val="000000"/>
+                                    </a:solidFill>
+                                    <a:round/>
+                                    <a:headEnd/>
+                                    <a:tailEnd/>
+                                  </a14:hiddenLine>
+                                </a:ext>
+                              </a:extLst>
+                            </wps:spPr>
+                            <wps:bodyPr vert="horz" wrap="square" lIns="91440" tIns="45720" rIns="91440" bIns="45720" numCol="1" anchor="t" anchorCtr="0" compatLnSpc="1">
+                              <a:prstTxWarp prst="textNoShape">
+                                <a:avLst/>
+                              </a:prstTxWarp>
+                            </wps:bodyPr>
+                          </wps:wsp>
+                          <wps:wsp>
+                            <wps:cNvPr id="65" name="Forme libre 65"/>
+                            <wps:cNvSpPr>
+                              <a:spLocks/>
+                            </wps:cNvSpPr>
+                            <wps:spPr bwMode="auto">
+                              <a:xfrm>
+                                <a:off x="782637" y="227013"/>
+                                <a:ext cx="3546475" cy="3546475"/>
+                              </a:xfrm>
+                              <a:custGeom>
+                                <a:avLst/>
+                                <a:gdLst>
+                                  <a:gd name="T0" fmla="*/ 5 w 2234"/>
+                                  <a:gd name="T1" fmla="*/ 2234 h 2234"/>
+                                  <a:gd name="T2" fmla="*/ 0 w 2234"/>
+                                  <a:gd name="T3" fmla="*/ 2229 h 2234"/>
+                                  <a:gd name="T4" fmla="*/ 2229 w 2234"/>
+                                  <a:gd name="T5" fmla="*/ 0 h 2234"/>
+                                  <a:gd name="T6" fmla="*/ 2234 w 2234"/>
+                                  <a:gd name="T7" fmla="*/ 5 h 2234"/>
+                                  <a:gd name="T8" fmla="*/ 5 w 2234"/>
+                                  <a:gd name="T9" fmla="*/ 2234 h 2234"/>
+                                </a:gdLst>
+                                <a:ahLst/>
+                                <a:cxnLst>
+                                  <a:cxn ang="0">
+                                    <a:pos x="T0" y="T1"/>
+                                  </a:cxn>
+                                  <a:cxn ang="0">
+                                    <a:pos x="T2" y="T3"/>
+                                  </a:cxn>
+                                  <a:cxn ang="0">
+                                    <a:pos x="T4" y="T5"/>
+                                  </a:cxn>
+                                  <a:cxn ang="0">
+                                    <a:pos x="T6" y="T7"/>
+                                  </a:cxn>
+                                  <a:cxn ang="0">
+                                    <a:pos x="T8" y="T9"/>
+                                  </a:cxn>
+                                </a:cxnLst>
+                                <a:rect l="0" t="0" r="r" b="b"/>
+                                <a:pathLst>
+                                  <a:path w="2234" h="2234">
+                                    <a:moveTo>
+                                      <a:pt x="5" y="2234"/>
+                                    </a:moveTo>
+                                    <a:lnTo>
+                                      <a:pt x="0" y="2229"/>
+                                    </a:lnTo>
+                                    <a:lnTo>
+                                      <a:pt x="2229" y="0"/>
+                                    </a:lnTo>
+                                    <a:lnTo>
+                                      <a:pt x="2234" y="5"/>
+                                    </a:lnTo>
+                                    <a:lnTo>
+                                      <a:pt x="5" y="2234"/>
+                                    </a:lnTo>
+                                    <a:close/>
+                                  </a:path>
+                                </a:pathLst>
+                              </a:custGeom>
+                              <a:grpFill/>
+                              <a:ln>
+                                <a:noFill/>
+                              </a:ln>
+                              <a:extLst>
+                                <a:ext uri="{91240B29-F687-4F45-9708-019B960494DF}">
+                                  <a14:hiddenLine xmlns:a14="http://schemas.microsoft.com/office/drawing/2010/main" w="9525">
+                                    <a:solidFill>
+                                      <a:srgbClr val="000000"/>
+                                    </a:solidFill>
+                                    <a:round/>
+                                    <a:headEnd/>
+                                    <a:tailEnd/>
+                                  </a14:hiddenLine>
+                                </a:ext>
+                              </a:extLst>
+                            </wps:spPr>
+                            <wps:bodyPr vert="horz" wrap="square" lIns="91440" tIns="45720" rIns="91440" bIns="45720" numCol="1" anchor="t" anchorCtr="0" compatLnSpc="1">
+                              <a:prstTxWarp prst="textNoShape">
+                                <a:avLst/>
+                              </a:prstTxWarp>
+                            </wps:bodyPr>
+                          </wps:wsp>
+                          <wps:wsp>
+                            <wps:cNvPr id="66" name="Forme libre 66"/>
+                            <wps:cNvSpPr>
+                              <a:spLocks/>
+                            </wps:cNvSpPr>
+                            <wps:spPr bwMode="auto">
+                              <a:xfrm>
+                                <a:off x="841375" y="109538"/>
+                                <a:ext cx="3487738" cy="3487738"/>
+                              </a:xfrm>
+                              <a:custGeom>
+                                <a:avLst/>
+                                <a:gdLst>
+                                  <a:gd name="T0" fmla="*/ 9 w 2197"/>
+                                  <a:gd name="T1" fmla="*/ 2197 h 2197"/>
+                                  <a:gd name="T2" fmla="*/ 0 w 2197"/>
+                                  <a:gd name="T3" fmla="*/ 2193 h 2197"/>
+                                  <a:gd name="T4" fmla="*/ 2188 w 2197"/>
+                                  <a:gd name="T5" fmla="*/ 0 h 2197"/>
+                                  <a:gd name="T6" fmla="*/ 2197 w 2197"/>
+                                  <a:gd name="T7" fmla="*/ 10 h 2197"/>
+                                  <a:gd name="T8" fmla="*/ 9 w 2197"/>
+                                  <a:gd name="T9" fmla="*/ 2197 h 2197"/>
+                                </a:gdLst>
+                                <a:ahLst/>
+                                <a:cxnLst>
+                                  <a:cxn ang="0">
+                                    <a:pos x="T0" y="T1"/>
+                                  </a:cxn>
+                                  <a:cxn ang="0">
+                                    <a:pos x="T2" y="T3"/>
+                                  </a:cxn>
+                                  <a:cxn ang="0">
+                                    <a:pos x="T4" y="T5"/>
+                                  </a:cxn>
+                                  <a:cxn ang="0">
+                                    <a:pos x="T6" y="T7"/>
+                                  </a:cxn>
+                                  <a:cxn ang="0">
+                                    <a:pos x="T8" y="T9"/>
+                                  </a:cxn>
+                                </a:cxnLst>
+                                <a:rect l="0" t="0" r="r" b="b"/>
+                                <a:pathLst>
+                                  <a:path w="2197" h="2197">
+                                    <a:moveTo>
+                                      <a:pt x="9" y="2197"/>
+                                    </a:moveTo>
+                                    <a:lnTo>
+                                      <a:pt x="0" y="2193"/>
+                                    </a:lnTo>
+                                    <a:lnTo>
+                                      <a:pt x="2188" y="0"/>
+                                    </a:lnTo>
+                                    <a:lnTo>
+                                      <a:pt x="2197" y="10"/>
+                                    </a:lnTo>
+                                    <a:lnTo>
+                                      <a:pt x="9" y="2197"/>
+                                    </a:lnTo>
+                                    <a:close/>
+                                  </a:path>
+                                </a:pathLst>
+                              </a:custGeom>
+                              <a:grpFill/>
+                              <a:ln>
+                                <a:noFill/>
+                              </a:ln>
+                              <a:extLst>
+                                <a:ext uri="{91240B29-F687-4F45-9708-019B960494DF}">
+                                  <a14:hiddenLine xmlns:a14="http://schemas.microsoft.com/office/drawing/2010/main" w="9525">
+                                    <a:solidFill>
+                                      <a:srgbClr val="000000"/>
+                                    </a:solidFill>
+                                    <a:round/>
+                                    <a:headEnd/>
+                                    <a:tailEnd/>
+                                  </a14:hiddenLine>
+                                </a:ext>
+                              </a:extLst>
+                            </wps:spPr>
+                            <wps:bodyPr vert="horz" wrap="square" lIns="91440" tIns="45720" rIns="91440" bIns="45720" numCol="1" anchor="t" anchorCtr="0" compatLnSpc="1">
+                              <a:prstTxWarp prst="textNoShape">
+                                <a:avLst/>
+                              </a:prstTxWarp>
+                            </wps:bodyPr>
+                          </wps:wsp>
+                          <wps:wsp>
+                            <wps:cNvPr id="67" name="Forme libre 67"/>
+                            <wps:cNvSpPr>
+                              <a:spLocks/>
+                            </wps:cNvSpPr>
+                            <wps:spPr bwMode="auto">
+                              <a:xfrm>
+                                <a:off x="1216025" y="498475"/>
+                                <a:ext cx="3113088" cy="3121025"/>
+                              </a:xfrm>
+                              <a:custGeom>
+                                <a:avLst/>
+                                <a:gdLst>
+                                  <a:gd name="T0" fmla="*/ 9 w 1961"/>
+                                  <a:gd name="T1" fmla="*/ 1966 h 1966"/>
+                                  <a:gd name="T2" fmla="*/ 0 w 1961"/>
+                                  <a:gd name="T3" fmla="*/ 1957 h 1966"/>
+                                  <a:gd name="T4" fmla="*/ 1952 w 1961"/>
+                                  <a:gd name="T5" fmla="*/ 0 h 1966"/>
+                                  <a:gd name="T6" fmla="*/ 1961 w 1961"/>
+                                  <a:gd name="T7" fmla="*/ 9 h 1966"/>
+                                  <a:gd name="T8" fmla="*/ 9 w 1961"/>
+                                  <a:gd name="T9" fmla="*/ 1966 h 1966"/>
+                                </a:gdLst>
+                                <a:ahLst/>
+                                <a:cxnLst>
+                                  <a:cxn ang="0">
+                                    <a:pos x="T0" y="T1"/>
+                                  </a:cxn>
+                                  <a:cxn ang="0">
+                                    <a:pos x="T2" y="T3"/>
+                                  </a:cxn>
+                                  <a:cxn ang="0">
+                                    <a:pos x="T4" y="T5"/>
+                                  </a:cxn>
+                                  <a:cxn ang="0">
+                                    <a:pos x="T6" y="T7"/>
+                                  </a:cxn>
+                                  <a:cxn ang="0">
+                                    <a:pos x="T8" y="T9"/>
+                                  </a:cxn>
+                                </a:cxnLst>
+                                <a:rect l="0" t="0" r="r" b="b"/>
+                                <a:pathLst>
+                                  <a:path w="1961" h="1966">
+                                    <a:moveTo>
+                                      <a:pt x="9" y="1966"/>
+                                    </a:moveTo>
+                                    <a:lnTo>
+                                      <a:pt x="0" y="1957"/>
+                                    </a:lnTo>
+                                    <a:lnTo>
+                                      <a:pt x="1952" y="0"/>
+                                    </a:lnTo>
+                                    <a:lnTo>
+                                      <a:pt x="1961" y="9"/>
+                                    </a:lnTo>
+                                    <a:lnTo>
+                                      <a:pt x="9" y="1966"/>
+                                    </a:lnTo>
+                                    <a:close/>
+                                  </a:path>
+                                </a:pathLst>
+                              </a:custGeom>
+                              <a:grpFill/>
+                              <a:ln>
+                                <a:noFill/>
+                              </a:ln>
+                              <a:extLst>
+                                <a:ext uri="{91240B29-F687-4F45-9708-019B960494DF}">
+                                  <a14:hiddenLine xmlns:a14="http://schemas.microsoft.com/office/drawing/2010/main" w="9525">
+                                    <a:solidFill>
+                                      <a:srgbClr val="000000"/>
+                                    </a:solidFill>
+                                    <a:round/>
+                                    <a:headEnd/>
+                                    <a:tailEnd/>
+                                  </a14:hiddenLine>
+                                </a:ext>
+                              </a:extLst>
+                            </wps:spPr>
+                            <wps:bodyPr vert="horz" wrap="square" lIns="91440" tIns="45720" rIns="91440" bIns="45720" numCol="1" anchor="t" anchorCtr="0" compatLnSpc="1">
+                              <a:prstTxWarp prst="textNoShape">
+                                <a:avLst/>
+                              </a:prstTxWarp>
+                            </wps:bodyPr>
+                          </wps:wsp>
+                          <wps:wsp>
+                            <wps:cNvPr id="68" name="Forme libre 68"/>
+                            <wps:cNvSpPr>
+                              <a:spLocks/>
+                            </wps:cNvSpPr>
+                            <wps:spPr bwMode="auto">
+                              <a:xfrm>
+                                <a:off x="0" y="153988"/>
+                                <a:ext cx="4329113" cy="4337050"/>
+                              </a:xfrm>
+                              <a:custGeom>
+                                <a:avLst/>
+                                <a:gdLst>
+                                  <a:gd name="T0" fmla="*/ 0 w 2727"/>
+                                  <a:gd name="T1" fmla="*/ 2732 h 2732"/>
+                                  <a:gd name="T2" fmla="*/ 0 w 2727"/>
+                                  <a:gd name="T3" fmla="*/ 2728 h 2732"/>
+                                  <a:gd name="T4" fmla="*/ 2722 w 2727"/>
+                                  <a:gd name="T5" fmla="*/ 0 h 2732"/>
+                                  <a:gd name="T6" fmla="*/ 2727 w 2727"/>
+                                  <a:gd name="T7" fmla="*/ 5 h 2732"/>
+                                  <a:gd name="T8" fmla="*/ 0 w 2727"/>
+                                  <a:gd name="T9" fmla="*/ 2732 h 2732"/>
+                                </a:gdLst>
+                                <a:ahLst/>
+                                <a:cxnLst>
+                                  <a:cxn ang="0">
+                                    <a:pos x="T0" y="T1"/>
+                                  </a:cxn>
+                                  <a:cxn ang="0">
+                                    <a:pos x="T2" y="T3"/>
+                                  </a:cxn>
+                                  <a:cxn ang="0">
+                                    <a:pos x="T4" y="T5"/>
+                                  </a:cxn>
+                                  <a:cxn ang="0">
+                                    <a:pos x="T6" y="T7"/>
+                                  </a:cxn>
+                                  <a:cxn ang="0">
+                                    <a:pos x="T8" y="T9"/>
+                                  </a:cxn>
+                                </a:cxnLst>
+                                <a:rect l="0" t="0" r="r" b="b"/>
+                                <a:pathLst>
+                                  <a:path w="2727" h="2732">
+                                    <a:moveTo>
+                                      <a:pt x="0" y="2732"/>
+                                    </a:moveTo>
+                                    <a:lnTo>
+                                      <a:pt x="0" y="2728"/>
+                                    </a:lnTo>
+                                    <a:lnTo>
+                                      <a:pt x="2722" y="0"/>
+                                    </a:lnTo>
+                                    <a:lnTo>
+                                      <a:pt x="2727" y="5"/>
+                                    </a:lnTo>
+                                    <a:lnTo>
+                                      <a:pt x="0" y="2732"/>
+                                    </a:lnTo>
+                                    <a:close/>
+                                  </a:path>
+                                </a:pathLst>
+                              </a:custGeom>
+                              <a:grpFill/>
+                              <a:ln>
+                                <a:noFill/>
+                              </a:ln>
+                              <a:extLst>
+                                <a:ext uri="{91240B29-F687-4F45-9708-019B960494DF}">
+                                  <a14:hiddenLine xmlns:a14="http://schemas.microsoft.com/office/drawing/2010/main" w="9525">
+                                    <a:solidFill>
+                                      <a:srgbClr val="000000"/>
+                                    </a:solidFill>
+                                    <a:round/>
+                                    <a:headEnd/>
+                                    <a:tailEnd/>
+                                  </a14:hiddenLine>
+                                </a:ext>
+                              </a:extLst>
+                            </wps:spPr>
+                            <wps:bodyPr vert="horz" wrap="square" lIns="91440" tIns="45720" rIns="91440" bIns="45720" numCol="1" anchor="t" anchorCtr="0" compatLnSpc="1">
+                              <a:prstTxWarp prst="textNoShape">
+                                <a:avLst/>
+                              </a:prstTxWarp>
+                            </wps:bodyPr>
+                          </wps:wsp>
+                        </wpg:wgp>
+                      </a:graphicData>
+                    </a:graphic>
+                    <wp14:sizeRelH relativeFrom="page">
+                      <wp14:pctWidth>70600</wp14:pctWidth>
+                    </wp14:sizeRelH>
+                    <wp14:sizeRelV relativeFrom="page">
+                      <wp14:pctHeight>56600</wp14:pctHeight>
+                    </wp14:sizeRelV>
+                  </wp:anchor>
+                </w:drawing>
+              </mc:Choice>
+              <mc:Fallback>
+                <w:pict>
+                  <v:group w14:anchorId="789C66BE" id="Groupe 2" o:spid="_x0000_s1026" style="position:absolute;margin-left:0;margin-top:0;width:432.65pt;height:448.55pt;z-index:-251652096;mso-width-percent:706;mso-height-percent:566;mso-left-percent:220;mso-top-percent:300;mso-position-horizontal-relative:page;mso-position-vertical-relative:page;mso-width-percent:706;mso-height-percent:566;mso-left-percent:220;mso-top-percent:300" coordsize="43291,44910" o:gfxdata="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">
+                    <o:lock v:ext="edit" aspectratio="t"/>
+                    <v:shape id="Forme libre 64" o:spid="_x0000_s1027" style="position:absolute;left:15017;width:28274;height:28352;visibility:visible;mso-wrap-style:square;v-text-anchor:top" coordsize="1781,1786" o:gfxdata="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" path="m4,1786l,1782,1776,r5,5l4,1786xe" filled="f" stroked="f">
+                      <v:path arrowok="t" o:connecttype="custom" o:connectlocs="6350,2835275;0,2828925;2819400,0;2827338,7938;6350,2835275" o:connectangles="0,0,0,0,0"/>
+                    </v:shape>
+                    <v:shape id="Forme libre 65" o:spid="_x0000_s1028" style="position:absolute;left:7826;top:2270;width:35465;height:35464;visibility:visible;mso-wrap-style:square;v-text-anchor:top" coordsize="2234,2234" o:gfxdata="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" path="m5,2234l,2229,2229,r5,5l5,2234xe" filled="f" stroked="f">
+                      <v:path arrowok="t" o:connecttype="custom" o:connectlocs="7938,3546475;0,3538538;3538538,0;3546475,7938;7938,3546475" o:connectangles="0,0,0,0,0"/>
+                    </v:shape>
+                    <v:shape id="Forme libre 66" o:spid="_x0000_s1029" style="position:absolute;left:8413;top:1095;width:34878;height:34877;visibility:visible;mso-wrap-style:square;v-text-anchor:top" coordsize="2197,2197" o:gfxdata="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" path="m9,2197l,2193,2188,r9,10l9,2197xe" filled="f" stroked="f">
+                      <v:path arrowok="t" o:connecttype="custom" o:connectlocs="14288,3487738;0,3481388;3473450,0;3487738,15875;14288,3487738" o:connectangles="0,0,0,0,0"/>
+                    </v:shape>
+                    <v:shape id="Forme libre 67" o:spid="_x0000_s1030" style="position:absolute;left:12160;top:4984;width:31131;height:31211;visibility:visible;mso-wrap-style:square;v-text-anchor:top" coordsize="1961,1966" o:gfxdata="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" path="m9,1966l,1957,1952,r9,9l9,1966xe" filled="f" stroked="f">
+                      <v:path arrowok="t" o:connecttype="custom" o:connectlocs="14288,3121025;0,3106738;3098800,0;3113088,14288;14288,3121025" o:connectangles="0,0,0,0,0"/>
+                    </v:shape>
+                    <v:shape id="Forme libre 68" o:spid="_x0000_s1031" style="position:absolute;top:1539;width:43291;height:43371;visibility:visible;mso-wrap-style:square;v-text-anchor:top" coordsize="2727,2732" o:gfxdata="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" path="m,2732r,-4l2722,r5,5l,2732xe" filled="f" stroked="f">
+                      <v:path arrowok="t" o:connecttype="custom" o:connectlocs="0,4337050;0,4330700;4321175,0;4329113,7938;0,4337050" o:connectangles="0,0,0,0,0"/>
+                    </v:shape>
+                    <w10:wrap anchorx="page" anchory="page"/>
+                  </v:group>
+                </w:pict>
+              </mc:Fallback>
+            </mc:AlternateContent>
+          </w:r>
+        </w:p>
+        <w:p>
+          <w:r>
+            <w:rPr>
+              <w:noProof/>
+              <w:lang w:eastAsia="fr-FR"/>
+            </w:rPr>
+            <mc:AlternateContent>
+              <mc:Choice Requires="wps">
+                <w:drawing>
+                  <wp:anchor distT="0" distB="0" distL="114300" distR="114300" simplePos="0" relativeHeight="251663360" behindDoc="0" locked="0" layoutInCell="1" allowOverlap="1">
+                    <wp:simplePos x="0" y="0"/>
+                    <wp:positionH relativeFrom="margin">
+                      <wp:align>center</wp:align>
+                    </wp:positionH>
+                    <wp:positionV relativeFrom="margin">
+                      <wp:posOffset>9211586</wp:posOffset>
+                    </wp:positionV>
+                    <wp:extent cx="5796500" cy="683812"/>
+                    <wp:effectExtent l="0" t="0" r="13970" b="2540"/>
+                    <wp:wrapNone/>
+                    <wp:docPr id="69" name="Zone de texte 69"/>
+                    <wp:cNvGraphicFramePr/>
+                    <a:graphic xmlns:a="http://schemas.openxmlformats.org/drawingml/2006/main">
+                      <a:graphicData uri="http://schemas.microsoft.com/office/word/2010/wordprocessingShape">
+                        <wps:wsp>
+                          <wps:cNvSpPr txBox="1"/>
+                          <wps:spPr>
+                            <a:xfrm>
+                              <a:off x="0" y="0"/>
+                              <a:ext cx="5796500" cy="683812"/>
+                            </a:xfrm>
+                            <a:prstGeom prst="rect">
+                              <a:avLst/>
+                            </a:prstGeom>
+                            <a:noFill/>
+                            <a:ln w="6350">
+                              <a:noFill/>
+                            </a:ln>
+                            <a:effectLst/>
+                          </wps:spPr>
+                          <wps:style>
+                            <a:lnRef idx="0">
+                              <a:schemeClr val="accent1"/>
+                            </a:lnRef>
+                            <a:fillRef idx="0">
+                              <a:schemeClr val="accent1"/>
+                            </a:fillRef>
+                            <a:effectRef idx="0">
+                              <a:schemeClr val="accent1"/>
+                            </a:effectRef>
+                            <a:fontRef idx="minor">
+                              <a:schemeClr val="dk1"/>
+                            </a:fontRef>
+                          </wps:style>
+                          <wps:txbx>
+                            <w:txbxContent>
+                              <w:p>
+                                <w:pPr>
+                                  <w:pStyle w:val="Sansinterligne"/>
+                                  <w:jc w:val="right"/>
+                                  <w:rPr>
+                                    <w:color w:val="5B9BD5" w:themeColor="accent1"/>
+                                    <w:sz w:val="36"/>
+                                    <w:szCs w:val="36"/>
+                                  </w:rPr>
+                                </w:pPr>
+                                <w:r>
+                                  <w:rPr>
+                                    <w:color w:val="5B9BD5" w:themeColor="accent1"/>
+                                    <w:sz w:val="36"/>
+                                    <w:szCs w:val="36"/>
+                                  </w:rPr>
+                                  <w:t>2017-2018</w:t>
+                                </w:r>
+                                <w:r>
+                                  <w:rPr>
+                                    <w:color w:val="5B9BD5" w:themeColor="accent1"/>
+                                    <w:sz w:val="36"/>
+                                    <w:szCs w:val="36"/>
+                                  </w:rPr>
+                                  <w:t xml:space="preserve">    </w:t>
+                                </w:r>
+                              </w:p>
+                              <w:sdt>
+                                <w:sdtPr>
+                                  <w:rPr>
+                                    <w:color w:val="5B9BD5" w:themeColor="accent1"/>
+                                    <w:sz w:val="36"/>
+                                    <w:szCs w:val="36"/>
+                                  </w:rPr>
+                                  <w:alias w:val="Cours"/>
+                                  <w:tag w:val="Cours"/>
+                                  <w:id w:val="1717703537"/>
+                                  <w:dataBinding w:prefixMappings="xmlns:ns0='http://purl.org/dc/elements/1.1/' xmlns:ns1='http://schemas.openxmlformats.org/package/2006/metadata/core-properties' " w:xpath="/ns1:coreProperties[1]/ns1:category[1]" w:storeItemID="{6C3C8BC8-F283-45AE-878A-BAB7291924A1}"/>
+                                  <w:text/>
+                                </w:sdtPr>
+                                <w:sdtEndPr/>
+                                <w:sdtContent>
+                                  <w:p>
+                                    <w:pPr>
+                                      <w:pStyle w:val="Sansinterligne"/>
+                                      <w:jc w:val="center"/>
+                                      <w:rPr>
+                                        <w:color w:val="5B9BD5" w:themeColor="accent1"/>
+                                        <w:sz w:val="36"/>
+                                        <w:szCs w:val="36"/>
+                                      </w:rPr>
+                                    </w:pPr>
+                                    <w:r>
+                                      <w:rPr>
+                                        <w:color w:val="5B9BD5" w:themeColor="accent1"/>
+                                        <w:sz w:val="36"/>
+                                        <w:szCs w:val="36"/>
+                                      </w:rPr>
+                                      <w:t>GUIHLEM QUINTANA – PAUSE ALEXANDRE – COLONGE YANEK</w:t>
+                                    </w:r>
+                                  </w:p>
+                                </w:sdtContent>
+                              </w:sdt>
+                            </w:txbxContent>
+                          </wps:txbx>
+                          <wps:bodyPr rot="0" spcFirstLastPara="0" vertOverflow="overflow" horzOverflow="overflow" vert="horz" wrap="square" lIns="0" tIns="0" rIns="0" bIns="0" numCol="1" spcCol="0" rtlCol="0" fromWordArt="0" anchor="b" anchorCtr="0" forceAA="0" compatLnSpc="1">
+                            <a:prstTxWarp prst="textNoShape">
+                              <a:avLst/>
+                            </a:prstTxWarp>
+                            <a:noAutofit/>
+                          </wps:bodyPr>
+                        </wps:wsp>
+                      </a:graphicData>
+                    </a:graphic>
+                    <wp14:sizeRelH relativeFrom="page">
+                      <wp14:pctWidth>0</wp14:pctWidth>
+                    </wp14:sizeRelH>
+                    <wp14:sizeRelV relativeFrom="margin">
+                      <wp14:pctHeight>0</wp14:pctHeight>
+                    </wp14:sizeRelV>
+                  </wp:anchor>
+                </w:drawing>
+              </mc:Choice>
+              <mc:Fallback>
+                <w:pict>
+                  <v:shape id="Zone de texte 69" o:spid="_x0000_s1027" type="#_x0000_t202" style="position:absolute;margin-left:0;margin-top:725.3pt;width:456.4pt;height:53.85pt;z-index:251663360;visibility:visible;mso-wrap-style:square;mso-width-percent:0;mso-height-percent:0;mso-wrap-distance-left:9pt;mso-wrap-distance-top:0;mso-wrap-distance-right:9pt;mso-wrap-distance-bottom:0;mso-position-horizontal:center;mso-position-horizontal-relative:margin;mso-position-vertical:absolute;mso-position-vertical-relative:margin;mso-width-percent:0;mso-height-percent:0;mso-width-relative:page;mso-height-relative:margin;v-text-anchor:bottom" o:gfxdata="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" filled="f" stroked="f" strokeweight=".5pt">
+                    <v:textbox inset="0,0,0,0">
+                      <w:txbxContent>
+                        <w:p>
+                          <w:pPr>
+                            <w:pStyle w:val="Sansinterligne"/>
+                            <w:jc w:val="right"/>
+                            <w:rPr>
+                              <w:color w:val="5B9BD5" w:themeColor="accent1"/>
+                              <w:sz w:val="36"/>
+                              <w:szCs w:val="36"/>
+                            </w:rPr>
+                          </w:pPr>
+                          <w:r>
+                            <w:rPr>
+                              <w:color w:val="5B9BD5" w:themeColor="accent1"/>
+                              <w:sz w:val="36"/>
+                              <w:szCs w:val="36"/>
+                            </w:rPr>
+                            <w:t>2017-2018</w:t>
+                          </w:r>
+                          <w:r>
+                            <w:rPr>
+                              <w:color w:val="5B9BD5" w:themeColor="accent1"/>
+                              <w:sz w:val="36"/>
+                              <w:szCs w:val="36"/>
+                            </w:rPr>
+                            <w:t xml:space="preserve">    </w:t>
+                          </w:r>
+                        </w:p>
+                        <w:sdt>
+                          <w:sdtPr>
+                            <w:rPr>
+                              <w:color w:val="5B9BD5" w:themeColor="accent1"/>
+                              <w:sz w:val="36"/>
+                              <w:szCs w:val="36"/>
+                            </w:rPr>
+                            <w:alias w:val="Cours"/>
+                            <w:tag w:val="Cours"/>
+                            <w:id w:val="1717703537"/>
+                            <w:dataBinding w:prefixMappings="xmlns:ns0='http://purl.org/dc/elements/1.1/' xmlns:ns1='http://schemas.openxmlformats.org/package/2006/metadata/core-properties' " w:xpath="/ns1:coreProperties[1]/ns1:category[1]" w:storeItemID="{6C3C8BC8-F283-45AE-878A-BAB7291924A1}"/>
+                            <w:text/>
+                          </w:sdtPr>
+                          <w:sdtContent>
+                            <w:p>
+                              <w:pPr>
+                                <w:pStyle w:val="Sansinterligne"/>
+                                <w:jc w:val="center"/>
+                                <w:rPr>
+                                  <w:color w:val="5B9BD5" w:themeColor="accent1"/>
+                                  <w:sz w:val="36"/>
+                                  <w:szCs w:val="36"/>
+                                </w:rPr>
+                              </w:pPr>
+                              <w:r>
+                                <w:rPr>
+                                  <w:color w:val="5B9BD5" w:themeColor="accent1"/>
+                                  <w:sz w:val="36"/>
+                                  <w:szCs w:val="36"/>
+                                </w:rPr>
+                                <w:t>GUIHLEM QUINTANA – PAUSE ALEXANDRE – COLONGE YANEK</w:t>
+                              </w:r>
+                            </w:p>
+                          </w:sdtContent>
+                        </w:sdt>
+                      </w:txbxContent>
+                    </v:textbox>
+                    <w10:wrap anchorx="margin" anchory="margin"/>
+                  </v:shape>
+                </w:pict>
+              </mc:Fallback>
+            </mc:AlternateContent>
+          </w:r>
+          <w:r>
+            <w:br w:type="page"/>
+          </w:r>
+        </w:p>
+      </w:sdtContent>
+    </w:sdt>
+    <w:sdt>
+      <w:sdtPr>
+        <w:rPr>
+          <w:rFonts w:asciiTheme="minorHAnsi" w:eastAsiaTheme="minorHAnsi" w:hAnsiTheme="minorHAnsi" w:cstheme="minorBidi"/>
+          <w:color w:val="auto"/>
+          <w:sz w:val="22"/>
+          <w:szCs w:val="22"/>
+          <w:lang w:eastAsia="en-US"/>
+        </w:rPr>
+        <w:id w:val="-479689940"/>
+        <w:docPartObj>
+          <w:docPartGallery w:val="Table of Contents"/>
+          <w:docPartUnique/>
+        </w:docPartObj>
+      </w:sdtPr>
+      <w:sdtEndPr>
+        <w:rPr>
+          <w:b/>
+          <w:bCs/>
+        </w:rPr>
+      </w:sdtEndPr>
+      <w:sdtContent>
+        <w:p>
+          <w:pPr>
+            <w:pStyle w:val="En-ttedetabledesmatires"/>
+          </w:pPr>
+          <w:r>
+            <w:t>Table des matières</w:t>
+          </w:r>
+        </w:p>
+        <w:p>
+          <w:pPr>
+            <w:pStyle w:val="TM1"/>
+            <w:tabs>
+              <w:tab w:val="left" w:pos="440"/>
+              <w:tab w:val="right" w:leader="dot" w:pos="10456"/>
+            </w:tabs>
+            <w:rPr>
+              <w:rFonts w:eastAsiaTheme="minorEastAsia"/>
+              <w:noProof/>
+              <w:lang w:eastAsia="fr-FR"/>
+            </w:rPr>
+          </w:pPr>
+          <w:r>
+            <w:fldChar w:fldCharType="begin"/>
+          </w:r>
+          <w:r>
+            <w:instrText xml:space="preserve"> TOC \o "1-3" \h \z \u </w:instrText>
+          </w:r>
+          <w:r>
+            <w:fldChar w:fldCharType="separate"/>
+          </w:r>
+          <w:hyperlink w:anchor="_Toc515363169" w:history="1">
+            <w:r>
+              <w:rPr>
+                <w:rStyle w:val="Lienhypertexte"/>
+                <w:noProof/>
+              </w:rPr>
+              <w:t>1.</w:t>
+            </w:r>
+            <w:r>
+              <w:rPr>
+                <w:rFonts w:eastAsiaTheme="minorEastAsia"/>
+                <w:noProof/>
+                <w:lang w:eastAsia="fr-FR"/>
+              </w:rPr>
+              <w:tab/>
+            </w:r>
+            <w:r>
+              <w:rPr>
+                <w:rStyle w:val="Lienhypertexte"/>
+                <w:noProof/>
+              </w:rPr>
+              <w:t>Objectif du projet :</w:t>
+            </w:r>
+            <w:r>
+              <w:rPr>
+                <w:noProof/>
+                <w:webHidden/>
+              </w:rPr>
+              <w:tab/>
+            </w:r>
+            <w:r>
+              <w:rPr>
+                <w:noProof/>
+                <w:webHidden/>
+              </w:rPr>
+              <w:fldChar w:fldCharType="begin"/>
+            </w:r>
+            <w:r>
+              <w:rPr>
+                <w:noProof/>
+                <w:webHidden/>
+              </w:rPr>
+              <w:instrText xml:space="preserve"> PAGEREF _Toc515363169 \h </w:instrText>
+            </w:r>
+            <w:r>
+              <w:rPr>
+                <w:noProof/>
+                <w:webHidden/>
+              </w:rPr>
+            </w:r>
+            <w:r>
+              <w:rPr>
+                <w:noProof/>
+                <w:webHidden/>
+              </w:rPr>
+              <w:fldChar w:fldCharType="separate"/>
+            </w:r>
+            <w:r>
+              <w:rPr>
+                <w:noProof/>
+                <w:webHidden/>
+              </w:rPr>
+              <w:t>1</w:t>
+            </w:r>
+            <w:r>
+              <w:rPr>
+                <w:noProof/>
+                <w:webHidden/>
+              </w:rPr>
+              <w:fldChar w:fldCharType="end"/>
+            </w:r>
+          </w:hyperlink>
+        </w:p>
+        <w:p>
+          <w:pPr>
+            <w:pStyle w:val="TM1"/>
+            <w:tabs>
+              <w:tab w:val="left" w:pos="440"/>
+              <w:tab w:val="right" w:leader="dot" w:pos="10456"/>
+            </w:tabs>
+            <w:rPr>
+              <w:rFonts w:eastAsiaTheme="minorEastAsia"/>
+              <w:noProof/>
+              <w:lang w:eastAsia="fr-FR"/>
+            </w:rPr>
+          </w:pPr>
+          <w:hyperlink w:anchor="_Toc515363170" w:history="1">
+            <w:r>
+              <w:rPr>
+                <w:rStyle w:val="Lienhypertexte"/>
+                <w:noProof/>
+              </w:rPr>
+              <w:t>2.</w:t>
+            </w:r>
+            <w:r>
+              <w:rPr>
+                <w:rFonts w:eastAsiaTheme="minorEastAsia"/>
+                <w:noProof/>
+                <w:lang w:eastAsia="fr-FR"/>
+              </w:rPr>
+              <w:tab/>
+            </w:r>
+            <w:r>
+              <w:rPr>
+                <w:rStyle w:val="Lienhypertexte"/>
+                <w:noProof/>
+              </w:rPr>
+              <w:t>Chiffres clés :</w:t>
+            </w:r>
+            <w:r>
+              <w:rPr>
+                <w:noProof/>
+                <w:webHidden/>
+              </w:rPr>
+              <w:tab/>
+            </w:r>
+            <w:r>
+              <w:rPr>
+                <w:noProof/>
+                <w:webHidden/>
+              </w:rPr>
+              <w:fldChar w:fldCharType="begin"/>
+            </w:r>
+            <w:r>
+              <w:rPr>
+                <w:noProof/>
+                <w:webHidden/>
+              </w:rPr>
+              <w:instrText xml:space="preserve"> PAGEREF _Toc515363170 \h </w:instrText>
+            </w:r>
+            <w:r>
+              <w:rPr>
+                <w:noProof/>
+                <w:webHidden/>
+              </w:rPr>
+            </w:r>
+            <w:r>
+              <w:rPr>
+                <w:noProof/>
+                <w:webHidden/>
+              </w:rPr>
+              <w:fldChar w:fldCharType="separate"/>
+            </w:r>
+            <w:r>
+              <w:rPr>
+                <w:noProof/>
+                <w:webHidden/>
+              </w:rPr>
+              <w:t>1</w:t>
+            </w:r>
+            <w:r>
+              <w:rPr>
+                <w:noProof/>
+                <w:webHidden/>
+              </w:rPr>
+              <w:fldChar w:fldCharType="end"/>
+            </w:r>
+          </w:hyperlink>
+        </w:p>
+        <w:p>
+          <w:pPr>
+            <w:pStyle w:val="TM1"/>
+            <w:tabs>
+              <w:tab w:val="left" w:pos="440"/>
+              <w:tab w:val="right" w:leader="dot" w:pos="10456"/>
+            </w:tabs>
+            <w:rPr>
+              <w:rFonts w:eastAsiaTheme="minorEastAsia"/>
+              <w:noProof/>
+              <w:lang w:eastAsia="fr-FR"/>
+            </w:rPr>
+          </w:pPr>
+          <w:hyperlink w:anchor="_Toc515363171" w:history="1">
+            <w:r>
+              <w:rPr>
+                <w:rStyle w:val="Lienhypertexte"/>
+                <w:noProof/>
+              </w:rPr>
+              <w:t>3.</w:t>
+            </w:r>
+            <w:r>
+              <w:rPr>
+                <w:rFonts w:eastAsiaTheme="minorEastAsia"/>
+                <w:noProof/>
+                <w:lang w:eastAsia="fr-FR"/>
+              </w:rPr>
+              <w:tab/>
+            </w:r>
+            <w:r>
+              <w:rPr>
+                <w:rStyle w:val="Lienhypertexte"/>
+                <w:noProof/>
+              </w:rPr>
+              <w:t>Critiques et désirs :</w:t>
+            </w:r>
+            <w:r>
+              <w:rPr>
+                <w:noProof/>
+                <w:webHidden/>
+              </w:rPr>
+              <w:tab/>
+            </w:r>
+            <w:r>
+              <w:rPr>
+                <w:noProof/>
+                <w:webHidden/>
+              </w:rPr>
+              <w:fldChar w:fldCharType="begin"/>
+            </w:r>
+            <w:r>
+              <w:rPr>
+                <w:noProof/>
+                <w:webHidden/>
+              </w:rPr>
+              <w:instrText xml:space="preserve"> PAGEREF _Toc515363171 \h </w:instrText>
+            </w:r>
+            <w:r>
+              <w:rPr>
+                <w:noProof/>
+                <w:webHidden/>
+              </w:rPr>
+            </w:r>
+            <w:r>
+              <w:rPr>
+                <w:noProof/>
+                <w:webHidden/>
+              </w:rPr>
+              <w:fldChar w:fldCharType="separate"/>
+            </w:r>
+            <w:r>
+              <w:rPr>
+                <w:noProof/>
+                <w:webHidden/>
+              </w:rPr>
+              <w:t>1</w:t>
+            </w:r>
+            <w:r>
+              <w:rPr>
+                <w:noProof/>
+                <w:webHidden/>
+              </w:rPr>
+              <w:fldChar w:fldCharType="end"/>
+            </w:r>
+          </w:hyperlink>
+        </w:p>
+        <w:p>
+          <w:pPr>
+            <w:pStyle w:val="TM2"/>
+            <w:tabs>
+              <w:tab w:val="left" w:pos="880"/>
+              <w:tab w:val="right" w:leader="dot" w:pos="10456"/>
+            </w:tabs>
+            <w:rPr>
+              <w:rFonts w:eastAsiaTheme="minorEastAsia"/>
+              <w:noProof/>
+              <w:lang w:eastAsia="fr-FR"/>
+            </w:rPr>
+          </w:pPr>
+          <w:hyperlink w:anchor="_Toc515363172" w:history="1">
+            <w:r>
+              <w:rPr>
+                <w:rStyle w:val="Lienhypertexte"/>
+                <w:noProof/>
+              </w:rPr>
+              <w:t>3.1.</w:t>
+            </w:r>
+            <w:r>
+              <w:rPr>
+                <w:rFonts w:eastAsiaTheme="minorEastAsia"/>
+                <w:noProof/>
+                <w:lang w:eastAsia="fr-FR"/>
+              </w:rPr>
+              <w:tab/>
+            </w:r>
+            <w:r>
+              <w:rPr>
+                <w:rStyle w:val="Lienhypertexte"/>
+                <w:noProof/>
+              </w:rPr>
+              <w:t>Critiques :</w:t>
+            </w:r>
+            <w:r>
+              <w:rPr>
+                <w:noProof/>
+                <w:webHidden/>
+              </w:rPr>
+              <w:tab/>
+            </w:r>
+            <w:r>
+              <w:rPr>
+                <w:noProof/>
+                <w:webHidden/>
+              </w:rPr>
+              <w:fldChar w:fldCharType="begin"/>
+            </w:r>
+            <w:r>
+              <w:rPr>
+                <w:noProof/>
+                <w:webHidden/>
+              </w:rPr>
+              <w:instrText xml:space="preserve"> PAGEREF _Toc515363172 \h </w:instrText>
+            </w:r>
+            <w:r>
+              <w:rPr>
+                <w:noProof/>
+                <w:webHidden/>
+              </w:rPr>
+            </w:r>
+            <w:r>
+              <w:rPr>
+                <w:noProof/>
+                <w:webHidden/>
+              </w:rPr>
+              <w:fldChar w:fldCharType="separate"/>
+            </w:r>
+            <w:r>
+              <w:rPr>
+                <w:noProof/>
+                <w:webHidden/>
+              </w:rPr>
+              <w:t>1</w:t>
+            </w:r>
+            <w:r>
+              <w:rPr>
+                <w:noProof/>
+                <w:webHidden/>
+              </w:rPr>
+              <w:fldChar w:fldCharType="end"/>
+            </w:r>
+          </w:hyperlink>
+        </w:p>
+        <w:p>
+          <w:pPr>
+            <w:pStyle w:val="TM2"/>
+            <w:tabs>
+              <w:tab w:val="left" w:pos="880"/>
+              <w:tab w:val="right" w:leader="dot" w:pos="10456"/>
+            </w:tabs>
+            <w:rPr>
+              <w:rFonts w:eastAsiaTheme="minorEastAsia"/>
+              <w:noProof/>
+              <w:lang w:eastAsia="fr-FR"/>
+            </w:rPr>
+          </w:pPr>
+          <w:hyperlink w:anchor="_Toc515363173" w:history="1">
+            <w:r>
+              <w:rPr>
+                <w:rStyle w:val="Lienhypertexte"/>
+                <w:noProof/>
+              </w:rPr>
+              <w:t>3.2.</w:t>
+            </w:r>
+            <w:r>
+              <w:rPr>
+                <w:rFonts w:eastAsiaTheme="minorEastAsia"/>
+                <w:noProof/>
+                <w:lang w:eastAsia="fr-FR"/>
+              </w:rPr>
+              <w:tab/>
+            </w:r>
+            <w:r>
+              <w:rPr>
+                <w:rStyle w:val="Lienhypertexte"/>
+                <w:noProof/>
+              </w:rPr>
+              <w:t>Désirs :</w:t>
+            </w:r>
+            <w:r>
+              <w:rPr>
+                <w:noProof/>
+                <w:webHidden/>
+              </w:rPr>
+              <w:tab/>
+            </w:r>
+            <w:r>
+              <w:rPr>
+                <w:noProof/>
+                <w:webHidden/>
+              </w:rPr>
+              <w:fldChar w:fldCharType="begin"/>
+            </w:r>
+            <w:r>
+              <w:rPr>
+                <w:noProof/>
+                <w:webHidden/>
+              </w:rPr>
+              <w:instrText xml:space="preserve"> PAGEREF _Toc515363173 \h </w:instrText>
+            </w:r>
+            <w:r>
+              <w:rPr>
+                <w:noProof/>
+                <w:webHidden/>
+              </w:rPr>
+            </w:r>
+            <w:r>
+              <w:rPr>
+                <w:noProof/>
+                <w:webHidden/>
+              </w:rPr>
+              <w:fldChar w:fldCharType="separate"/>
+            </w:r>
+            <w:r>
+              <w:rPr>
+                <w:noProof/>
+                <w:webHidden/>
+              </w:rPr>
+              <w:t>2</w:t>
+            </w:r>
+            <w:r>
+              <w:rPr>
+                <w:noProof/>
+                <w:webHidden/>
+              </w:rPr>
+              <w:fldChar w:fldCharType="end"/>
+            </w:r>
+          </w:hyperlink>
+        </w:p>
+        <w:p>
+          <w:pPr>
+            <w:pStyle w:val="TM1"/>
+            <w:tabs>
+              <w:tab w:val="left" w:pos="440"/>
+              <w:tab w:val="right" w:leader="dot" w:pos="10456"/>
+            </w:tabs>
+            <w:rPr>
+              <w:rFonts w:eastAsiaTheme="minorEastAsia"/>
+              <w:noProof/>
+              <w:lang w:eastAsia="fr-FR"/>
+            </w:rPr>
+          </w:pPr>
+          <w:hyperlink w:anchor="_Toc515363174" w:history="1">
+            <w:r>
+              <w:rPr>
+                <w:rStyle w:val="Lienhypertexte"/>
+                <w:noProof/>
+              </w:rPr>
+              <w:t>4.</w:t>
+            </w:r>
+            <w:r>
+              <w:rPr>
+                <w:rFonts w:eastAsiaTheme="minorEastAsia"/>
+                <w:noProof/>
+                <w:lang w:eastAsia="fr-FR"/>
+              </w:rPr>
+              <w:tab/>
+            </w:r>
+            <w:r>
+              <w:rPr>
+                <w:rStyle w:val="Lienhypertexte"/>
+                <w:noProof/>
+              </w:rPr>
+              <w:t>Organisation Actuelle :</w:t>
+            </w:r>
+            <w:r>
+              <w:rPr>
+                <w:noProof/>
+                <w:webHidden/>
+              </w:rPr>
+              <w:tab/>
+            </w:r>
+            <w:r>
+              <w:rPr>
+                <w:noProof/>
+                <w:webHidden/>
+              </w:rPr>
+              <w:fldChar w:fldCharType="begin"/>
+            </w:r>
+            <w:r>
+              <w:rPr>
+                <w:noProof/>
+                <w:webHidden/>
+              </w:rPr>
+              <w:instrText xml:space="preserve"> PAGEREF _Toc515363174 \h </w:instrText>
+            </w:r>
+            <w:r>
+              <w:rPr>
+                <w:noProof/>
+                <w:webHidden/>
+              </w:rPr>
+            </w:r>
+            <w:r>
+              <w:rPr>
+                <w:noProof/>
+                <w:webHidden/>
+              </w:rPr>
+              <w:fldChar w:fldCharType="separate"/>
+            </w:r>
+            <w:r>
+              <w:rPr>
+                <w:noProof/>
+                <w:webHidden/>
+              </w:rPr>
+              <w:t>2</w:t>
+            </w:r>
+            <w:r>
+              <w:rPr>
+                <w:noProof/>
+                <w:webHidden/>
+              </w:rPr>
+              <w:fldChar w:fldCharType="end"/>
+            </w:r>
+          </w:hyperlink>
+        </w:p>
+        <w:p>
+          <w:pPr>
+            <w:pStyle w:val="TM2"/>
+            <w:tabs>
+              <w:tab w:val="left" w:pos="880"/>
+              <w:tab w:val="right" w:leader="dot" w:pos="10456"/>
+            </w:tabs>
+            <w:rPr>
+              <w:rFonts w:eastAsiaTheme="minorEastAsia"/>
+              <w:noProof/>
+              <w:lang w:eastAsia="fr-FR"/>
+            </w:rPr>
+          </w:pPr>
+          <w:hyperlink w:anchor="_Toc515363175" w:history="1">
+            <w:r>
+              <w:rPr>
+                <w:rStyle w:val="Lienhypertexte"/>
+                <w:noProof/>
+              </w:rPr>
+              <w:t>4.1.</w:t>
+            </w:r>
+            <w:r>
+              <w:rPr>
+                <w:rFonts w:eastAsiaTheme="minorEastAsia"/>
+                <w:noProof/>
+                <w:lang w:eastAsia="fr-FR"/>
+              </w:rPr>
+              <w:tab/>
+            </w:r>
+            <w:r>
+              <w:rPr>
+                <w:rStyle w:val="Lienhypertexte"/>
+                <w:noProof/>
+              </w:rPr>
+              <w:t>Les traitements :</w:t>
+            </w:r>
+            <w:r>
+              <w:rPr>
+                <w:noProof/>
+                <w:webHidden/>
+              </w:rPr>
+              <w:tab/>
+            </w:r>
+            <w:r>
+              <w:rPr>
+                <w:noProof/>
+                <w:webHidden/>
+              </w:rPr>
+              <w:fldChar w:fldCharType="begin"/>
+            </w:r>
+            <w:r>
+              <w:rPr>
+                <w:noProof/>
+                <w:webHidden/>
+              </w:rPr>
+              <w:instrText xml:space="preserve"> PAGEREF _Toc515363175 \h </w:instrText>
+            </w:r>
+            <w:r>
+              <w:rPr>
+                <w:noProof/>
+                <w:webHidden/>
+              </w:rPr>
+            </w:r>
+            <w:r>
+              <w:rPr>
+                <w:noProof/>
+                <w:webHidden/>
+              </w:rPr>
+              <w:fldChar w:fldCharType="separate"/>
+            </w:r>
+            <w:r>
+              <w:rPr>
+                <w:noProof/>
+                <w:webHidden/>
+              </w:rPr>
+              <w:t>2</w:t>
+            </w:r>
+            <w:r>
+              <w:rPr>
+                <w:noProof/>
+                <w:webHidden/>
+              </w:rPr>
+              <w:fldChar w:fldCharType="end"/>
+            </w:r>
+          </w:hyperlink>
+        </w:p>
+        <w:p>
+          <w:pPr>
+            <w:pStyle w:val="TM2"/>
+            <w:tabs>
+              <w:tab w:val="left" w:pos="880"/>
+              <w:tab w:val="right" w:leader="dot" w:pos="10456"/>
+            </w:tabs>
+            <w:rPr>
+              <w:rFonts w:eastAsiaTheme="minorEastAsia"/>
+              <w:noProof/>
+              <w:lang w:eastAsia="fr-FR"/>
+            </w:rPr>
+          </w:pPr>
+          <w:hyperlink w:anchor="_Toc515363176" w:history="1">
+            <w:r>
+              <w:rPr>
+                <w:rStyle w:val="Lienhypertexte"/>
+                <w:noProof/>
+              </w:rPr>
+              <w:t>4.2.</w:t>
+            </w:r>
+            <w:r>
+              <w:rPr>
+                <w:rFonts w:eastAsiaTheme="minorEastAsia"/>
+                <w:noProof/>
+                <w:lang w:eastAsia="fr-FR"/>
+              </w:rPr>
+              <w:tab/>
+            </w:r>
+            <w:r>
+              <w:rPr>
+                <w:rStyle w:val="Lienhypertexte"/>
+                <w:noProof/>
+              </w:rPr>
+              <w:t>Les flux :</w:t>
+            </w:r>
+            <w:r>
+              <w:rPr>
+                <w:noProof/>
+                <w:webHidden/>
+              </w:rPr>
+              <w:tab/>
+            </w:r>
+            <w:r>
+              <w:rPr>
+                <w:noProof/>
+                <w:webHidden/>
+              </w:rPr>
+              <w:fldChar w:fldCharType="begin"/>
+            </w:r>
+            <w:r>
+              <w:rPr>
+                <w:noProof/>
+                <w:webHidden/>
+              </w:rPr>
+              <w:instrText xml:space="preserve"> PAGEREF _Toc515363176 \h </w:instrText>
+            </w:r>
+            <w:r>
+              <w:rPr>
+                <w:noProof/>
+                <w:webHidden/>
+              </w:rPr>
+            </w:r>
+            <w:r>
+              <w:rPr>
+                <w:noProof/>
+                <w:webHidden/>
+              </w:rPr>
+              <w:fldChar w:fldCharType="separate"/>
+            </w:r>
+            <w:r>
+              <w:rPr>
+                <w:noProof/>
+                <w:webHidden/>
+              </w:rPr>
+              <w:t>4</w:t>
+            </w:r>
+            <w:r>
+              <w:rPr>
+                <w:noProof/>
+                <w:webHidden/>
+              </w:rPr>
+              <w:fldChar w:fldCharType="end"/>
+            </w:r>
+          </w:hyperlink>
+        </w:p>
+        <w:p>
+          <w:pPr>
+            <w:pStyle w:val="TM2"/>
+            <w:tabs>
+              <w:tab w:val="left" w:pos="880"/>
+              <w:tab w:val="right" w:leader="dot" w:pos="10456"/>
+            </w:tabs>
+            <w:rPr>
+              <w:rFonts w:eastAsiaTheme="minorEastAsia"/>
+              <w:noProof/>
+              <w:lang w:eastAsia="fr-FR"/>
+            </w:rPr>
+          </w:pPr>
+          <w:hyperlink w:anchor="_Toc515363177" w:history="1">
+            <w:r>
+              <w:rPr>
+                <w:rStyle w:val="Lienhypertexte"/>
+                <w:noProof/>
+              </w:rPr>
+              <w:t>4.3.</w:t>
+            </w:r>
+            <w:r>
+              <w:rPr>
+                <w:rFonts w:eastAsiaTheme="minorEastAsia"/>
+                <w:noProof/>
+                <w:lang w:eastAsia="fr-FR"/>
+              </w:rPr>
+              <w:tab/>
+            </w:r>
+            <w:r>
+              <w:rPr>
+                <w:rStyle w:val="Lienhypertexte"/>
+                <w:noProof/>
+              </w:rPr>
+              <w:t>Les données :</w:t>
+            </w:r>
+            <w:r>
+              <w:rPr>
+                <w:noProof/>
+                <w:webHidden/>
+              </w:rPr>
+              <w:tab/>
+            </w:r>
+            <w:r>
+              <w:rPr>
+                <w:noProof/>
+                <w:webHidden/>
+              </w:rPr>
+              <w:fldChar w:fldCharType="begin"/>
+            </w:r>
+            <w:r>
+              <w:rPr>
+                <w:noProof/>
+                <w:webHidden/>
+              </w:rPr>
+              <w:instrText xml:space="preserve"> PAGEREF _Toc515363177 \h </w:instrText>
+            </w:r>
+            <w:r>
+              <w:rPr>
+                <w:noProof/>
+                <w:webHidden/>
+              </w:rPr>
+            </w:r>
+            <w:r>
+              <w:rPr>
+                <w:noProof/>
+                <w:webHidden/>
+              </w:rPr>
+              <w:fldChar w:fldCharType="separate"/>
+            </w:r>
+            <w:r>
+              <w:rPr>
+                <w:noProof/>
+                <w:webHidden/>
+              </w:rPr>
+              <w:t>4</w:t>
+            </w:r>
+            <w:r>
+              <w:rPr>
+                <w:noProof/>
+                <w:webHidden/>
+              </w:rPr>
+              <w:fldChar w:fldCharType="end"/>
+            </w:r>
+          </w:hyperlink>
+        </w:p>
+        <w:p>
+          <w:pPr>
+            <w:pStyle w:val="TM1"/>
+            <w:tabs>
+              <w:tab w:val="left" w:pos="440"/>
+              <w:tab w:val="right" w:leader="dot" w:pos="10456"/>
+            </w:tabs>
+            <w:rPr>
+              <w:rFonts w:eastAsiaTheme="minorEastAsia"/>
+              <w:noProof/>
+              <w:lang w:eastAsia="fr-FR"/>
+            </w:rPr>
+          </w:pPr>
+          <w:hyperlink w:anchor="_Toc515363178" w:history="1">
+            <w:r>
+              <w:rPr>
+                <w:rStyle w:val="Lienhypertexte"/>
+                <w:noProof/>
+              </w:rPr>
+              <w:t>5.</w:t>
+            </w:r>
+            <w:r>
+              <w:rPr>
+                <w:rFonts w:eastAsiaTheme="minorEastAsia"/>
+                <w:noProof/>
+                <w:lang w:eastAsia="fr-FR"/>
+              </w:rPr>
+              <w:tab/>
+            </w:r>
+            <w:r>
+              <w:rPr>
+                <w:rStyle w:val="Lienhypertexte"/>
+                <w:noProof/>
+              </w:rPr>
+              <w:t>La vision conceptuelle :</w:t>
+            </w:r>
+            <w:r>
+              <w:rPr>
+                <w:noProof/>
+                <w:webHidden/>
+              </w:rPr>
+              <w:tab/>
+            </w:r>
+            <w:r>
+              <w:rPr>
+                <w:noProof/>
+                <w:webHidden/>
+              </w:rPr>
+              <w:fldChar w:fldCharType="begin"/>
+            </w:r>
+            <w:r>
+              <w:rPr>
+                <w:noProof/>
+                <w:webHidden/>
+              </w:rPr>
+              <w:instrText xml:space="preserve"> PAGEREF _Toc515363178 \h </w:instrText>
+            </w:r>
+            <w:r>
+              <w:rPr>
+                <w:noProof/>
+                <w:webHidden/>
+              </w:rPr>
+            </w:r>
+            <w:r>
+              <w:rPr>
+                <w:noProof/>
+                <w:webHidden/>
+              </w:rPr>
+              <w:fldChar w:fldCharType="separate"/>
+            </w:r>
+            <w:r>
+              <w:rPr>
+                <w:noProof/>
+                <w:webHidden/>
+              </w:rPr>
+              <w:t>11</w:t>
+            </w:r>
+            <w:r>
+              <w:rPr>
+                <w:noProof/>
+                <w:webHidden/>
+              </w:rPr>
+              <w:fldChar w:fldCharType="end"/>
+            </w:r>
+          </w:hyperlink>
+        </w:p>
+        <w:p>
+          <w:pPr>
+            <w:pStyle w:val="TM2"/>
+            <w:tabs>
+              <w:tab w:val="left" w:pos="880"/>
+              <w:tab w:val="right" w:leader="dot" w:pos="10456"/>
+            </w:tabs>
+            <w:rPr>
+              <w:rFonts w:eastAsiaTheme="minorEastAsia"/>
+              <w:noProof/>
+              <w:lang w:eastAsia="fr-FR"/>
+            </w:rPr>
+          </w:pPr>
+          <w:hyperlink w:anchor="_Toc515363179" w:history="1">
+            <w:r>
+              <w:rPr>
+                <w:rStyle w:val="Lienhypertexte"/>
+                <w:noProof/>
+              </w:rPr>
+              <w:t>5.1.</w:t>
+            </w:r>
+            <w:r>
+              <w:rPr>
+                <w:rFonts w:eastAsiaTheme="minorEastAsia"/>
+                <w:noProof/>
+                <w:lang w:eastAsia="fr-FR"/>
+              </w:rPr>
+              <w:tab/>
+            </w:r>
+            <w:r>
+              <w:rPr>
+                <w:rStyle w:val="Lienhypertexte"/>
+                <w:noProof/>
+              </w:rPr>
+              <w:t>Les traitements :</w:t>
+            </w:r>
+            <w:r>
+              <w:rPr>
+                <w:noProof/>
+                <w:webHidden/>
+              </w:rPr>
+              <w:tab/>
+            </w:r>
+            <w:r>
+              <w:rPr>
+                <w:noProof/>
+                <w:webHidden/>
+              </w:rPr>
+              <w:fldChar w:fldCharType="begin"/>
+            </w:r>
+            <w:r>
+              <w:rPr>
+                <w:noProof/>
+                <w:webHidden/>
+              </w:rPr>
+              <w:instrText xml:space="preserve"> PAGEREF _Toc515363179 \h </w:instrText>
+            </w:r>
+            <w:r>
+              <w:rPr>
+                <w:noProof/>
+                <w:webHidden/>
+              </w:rPr>
+            </w:r>
+            <w:r>
+              <w:rPr>
+                <w:noProof/>
+                <w:webHidden/>
+              </w:rPr>
+              <w:fldChar w:fldCharType="separate"/>
+            </w:r>
+            <w:r>
+              <w:rPr>
+                <w:noProof/>
+                <w:webHidden/>
+              </w:rPr>
+              <w:t>11</w:t>
+            </w:r>
+            <w:r>
+              <w:rPr>
+                <w:noProof/>
+                <w:webHidden/>
+              </w:rPr>
+              <w:fldChar w:fldCharType="end"/>
+            </w:r>
+          </w:hyperlink>
+        </w:p>
+        <w:p>
+          <w:pPr>
+            <w:pStyle w:val="TM2"/>
+            <w:tabs>
+              <w:tab w:val="left" w:pos="880"/>
+              <w:tab w:val="right" w:leader="dot" w:pos="10456"/>
+            </w:tabs>
+            <w:rPr>
+              <w:rFonts w:eastAsiaTheme="minorEastAsia"/>
+              <w:noProof/>
+              <w:lang w:eastAsia="fr-FR"/>
+            </w:rPr>
+          </w:pPr>
+          <w:hyperlink w:anchor="_Toc515363180" w:history="1">
+            <w:r>
+              <w:rPr>
+                <w:rStyle w:val="Lienhypertexte"/>
+                <w:noProof/>
+              </w:rPr>
+              <w:t>5.2.</w:t>
+            </w:r>
+            <w:r>
+              <w:rPr>
+                <w:rFonts w:eastAsiaTheme="minorEastAsia"/>
+                <w:noProof/>
+                <w:lang w:eastAsia="fr-FR"/>
+              </w:rPr>
+              <w:tab/>
+            </w:r>
+            <w:r>
+              <w:rPr>
+                <w:rStyle w:val="Lienhypertexte"/>
+                <w:noProof/>
+              </w:rPr>
+              <w:t>Les flux :</w:t>
+            </w:r>
+            <w:r>
+              <w:rPr>
+                <w:noProof/>
+                <w:webHidden/>
+              </w:rPr>
+              <w:tab/>
+            </w:r>
+            <w:r>
+              <w:rPr>
+                <w:noProof/>
+                <w:webHidden/>
+              </w:rPr>
+              <w:fldChar w:fldCharType="begin"/>
+            </w:r>
+            <w:r>
+              <w:rPr>
+                <w:noProof/>
+                <w:webHidden/>
+              </w:rPr>
+              <w:instrText xml:space="preserve"> PAGEREF _Toc515363180 \h </w:instrText>
+            </w:r>
+            <w:r>
+              <w:rPr>
+                <w:noProof/>
+                <w:webHidden/>
+              </w:rPr>
+            </w:r>
+            <w:r>
+              <w:rPr>
+                <w:noProof/>
+                <w:webHidden/>
+              </w:rPr>
+              <w:fldChar w:fldCharType="separate"/>
+            </w:r>
+            <w:r>
+              <w:rPr>
+                <w:noProof/>
+                <w:webHidden/>
+              </w:rPr>
+              <w:t>11</w:t>
+            </w:r>
+            <w:r>
+              <w:rPr>
+                <w:noProof/>
+                <w:webHidden/>
+              </w:rPr>
+              <w:fldChar w:fldCharType="end"/>
+            </w:r>
+          </w:hyperlink>
+        </w:p>
+        <w:p>
+          <w:pPr>
+            <w:pStyle w:val="TM2"/>
+            <w:tabs>
+              <w:tab w:val="left" w:pos="880"/>
+              <w:tab w:val="right" w:leader="dot" w:pos="10456"/>
+            </w:tabs>
+            <w:rPr>
+              <w:rFonts w:eastAsiaTheme="minorEastAsia"/>
+              <w:noProof/>
+              <w:lang w:eastAsia="fr-FR"/>
+            </w:rPr>
+          </w:pPr>
+          <w:hyperlink w:anchor="_Toc515363181" w:history="1">
+            <w:r>
+              <w:rPr>
+                <w:rStyle w:val="Lienhypertexte"/>
+                <w:noProof/>
+              </w:rPr>
+              <w:t>5.3.</w:t>
+            </w:r>
+            <w:r>
+              <w:rPr>
+                <w:rFonts w:eastAsiaTheme="minorEastAsia"/>
+                <w:noProof/>
+                <w:lang w:eastAsia="fr-FR"/>
+              </w:rPr>
+              <w:tab/>
+            </w:r>
+            <w:r>
+              <w:rPr>
+                <w:rStyle w:val="Lienhypertexte"/>
+                <w:noProof/>
+              </w:rPr>
+              <w:t>Les données :</w:t>
+            </w:r>
+            <w:r>
+              <w:rPr>
+                <w:noProof/>
+                <w:webHidden/>
+              </w:rPr>
+              <w:tab/>
+            </w:r>
+            <w:r>
+              <w:rPr>
+                <w:noProof/>
+                <w:webHidden/>
+              </w:rPr>
+              <w:fldChar w:fldCharType="begin"/>
+            </w:r>
+            <w:r>
+              <w:rPr>
+                <w:noProof/>
+                <w:webHidden/>
+              </w:rPr>
+              <w:instrText xml:space="preserve"> PAGEREF _Toc515363181 \h </w:instrText>
+            </w:r>
+            <w:r>
+              <w:rPr>
+                <w:noProof/>
+                <w:webHidden/>
+              </w:rPr>
+            </w:r>
+            <w:r>
+              <w:rPr>
+                <w:noProof/>
+                <w:webHidden/>
+              </w:rPr>
+              <w:fldChar w:fldCharType="separate"/>
+            </w:r>
+            <w:r>
+              <w:rPr>
+                <w:noProof/>
+                <w:webHidden/>
+              </w:rPr>
+              <w:t>12</w:t>
+            </w:r>
+            <w:r>
+              <w:rPr>
+                <w:noProof/>
+                <w:webHidden/>
+              </w:rPr>
+              <w:fldChar w:fldCharType="end"/>
+            </w:r>
+          </w:hyperlink>
+        </w:p>
+        <w:p>
+          <w:r>
+            <w:rPr>
+              <w:b/>
+              <w:bCs/>
+            </w:rPr>
+            <w:fldChar w:fldCharType="end"/>
+          </w:r>
+        </w:p>
+      </w:sdtContent>
+    </w:sdt>
     <w:p>
       <w:pPr>
-        <w:pStyle w:val="Titre"/>
-      </w:pPr>
-      <w:r>
-        <w:t>Rapport d’observation :</w:t>
-      </w:r>
+        <w:sectPr>
+          <w:pgSz w:w="11906" w:h="16838"/>
+          <w:pgMar w:top="720" w:right="720" w:bottom="720" w:left="720" w:header="708" w:footer="708" w:gutter="0"/>
+          <w:pgNumType w:start="0"/>
+          <w:cols w:space="708"/>
+          <w:titlePg/>
+          <w:docGrid w:linePitch="360"/>
+        </w:sectPr>
+      </w:pPr>
     </w:p>
     <w:p>
       <w:pPr>
@@ -18,9 +2292,12 @@
           <w:numId w:val="1"/>
         </w:numPr>
       </w:pPr>
-      <w:r>
+      <w:bookmarkStart w:id="0" w:name="_Toc515363169"/>
+      <w:r>
+        <w:lastRenderedPageBreak/>
         <w:t>Objectif du projet :</w:t>
       </w:r>
+      <w:bookmarkEnd w:id="0"/>
     </w:p>
     <w:p>
       <w:r>
@@ -76,8 +2353,15 @@
           <w:numId w:val="1"/>
         </w:numPr>
       </w:pPr>
+      <w:bookmarkStart w:id="1" w:name="_Toc515363170"/>
       <w:r>
         <w:t>Chiffres clés :</w:t>
+      </w:r>
+      <w:bookmarkEnd w:id="1"/>
+    </w:p>
+    <w:p>
+      <w:r>
+        <w:t xml:space="preserve">Quelque chiffre important sur l’entreprise  « Découverte » : </w:t>
       </w:r>
     </w:p>
     <w:p>
@@ -101,7 +2385,13 @@
         </w:numPr>
       </w:pPr>
       <w:r>
-        <w:t>105 salariés dont 45 au siège.</w:t>
+        <w:t>105 salariés</w:t>
+      </w:r>
+      <w:r>
+        <w:t xml:space="preserve"> au total</w:t>
+      </w:r>
+      <w:r>
+        <w:t xml:space="preserve"> dont 45 au siège.</w:t>
       </w:r>
     </w:p>
     <w:p>
@@ -148,9 +2438,11 @@
           <w:numId w:val="1"/>
         </w:numPr>
       </w:pPr>
+      <w:bookmarkStart w:id="2" w:name="_Toc515363171"/>
       <w:r>
         <w:t>Critiques et désirs :</w:t>
       </w:r>
+      <w:bookmarkEnd w:id="2"/>
     </w:p>
     <w:p>
       <w:pPr>
@@ -160,16 +2452,21 @@
           <w:numId w:val="1"/>
         </w:numPr>
       </w:pPr>
+      <w:bookmarkStart w:id="3" w:name="_Toc515363172"/>
       <w:r>
         <w:t>Critiques :</w:t>
       </w:r>
+      <w:bookmarkEnd w:id="3"/>
     </w:p>
     <w:p>
       <w:r>
         <w:t xml:space="preserve">Des problèmes de communication existent entre le siège et les délégations. En effet, </w:t>
       </w:r>
       <w:r>
-        <w:t xml:space="preserve">la remontée des informations sur les inscriptions et adhésions effectuées dans les délégations se fait par téléphone. </w:t>
+        <w:t>la remontée des informations sur les inscriptions et adhésions effectuées dans les délégations se fait par téléphone</w:t>
+      </w:r>
+      <w:r>
+        <w:t xml:space="preserve"> ce qui complique le processus et est extrêmement chronophage. </w:t>
       </w:r>
     </w:p>
     <w:p>
@@ -185,21 +2482,58 @@
           <w:numId w:val="1"/>
         </w:numPr>
       </w:pPr>
+      <w:bookmarkStart w:id="4" w:name="_Toc515363173"/>
       <w:r>
         <w:t>Désirs :</w:t>
       </w:r>
+      <w:bookmarkEnd w:id="4"/>
     </w:p>
     <w:p>
       <w:r>
-        <w:t>Modernisation du SI et des méthodes de travail.</w:t>
+        <w:t>L’</w:t>
+      </w:r>
+      <w:r>
+        <w:t xml:space="preserve">entreprise Découverte à </w:t>
+      </w:r>
+      <w:r>
+        <w:t>plusieurs</w:t>
+      </w:r>
+      <w:r>
+        <w:t xml:space="preserve"> désirs vis-à-vis de son futur SI :</w:t>
       </w:r>
     </w:p>
     <w:p>
-      <w:r>
-        <w:t>Améliorer la communication interne à l’entreprise, mais aussi externe avec les partenaires et les clients.</w:t>
+      <w:pPr>
+        <w:pStyle w:val="Paragraphedeliste"/>
+        <w:numPr>
+          <w:ilvl w:val="0"/>
+          <w:numId w:val="2"/>
+        </w:numPr>
+      </w:pPr>
+      <w:r>
+        <w:t>Modernisation du SI et des méthodes de travail.</w:t>
       </w:r>
     </w:p>
     <w:p>
+      <w:pPr>
+        <w:pStyle w:val="Paragraphedeliste"/>
+        <w:numPr>
+          <w:ilvl w:val="0"/>
+          <w:numId w:val="2"/>
+        </w:numPr>
+      </w:pPr>
+      <w:r>
+        <w:t>Améliorer la communication interne à l’entreprise, mais aussi externe avec les partenaires et les clients.</w:t>
+      </w:r>
+    </w:p>
+    <w:p>
+      <w:pPr>
+        <w:pStyle w:val="Paragraphedeliste"/>
+        <w:numPr>
+          <w:ilvl w:val="0"/>
+          <w:numId w:val="2"/>
+        </w:numPr>
+      </w:pPr>
       <w:r>
         <w:t>Développer</w:t>
       </w:r>
@@ -215,10 +2549,12 @@
           <w:numId w:val="1"/>
         </w:numPr>
       </w:pPr>
+      <w:bookmarkStart w:id="5" w:name="_Toc515363174"/>
       <w:r>
         <w:lastRenderedPageBreak/>
         <w:t>Organisation Actuelle :</w:t>
       </w:r>
+      <w:bookmarkEnd w:id="5"/>
     </w:p>
     <w:p>
       <w:pPr>
@@ -228,15 +2564,19 @@
           <w:numId w:val="1"/>
         </w:numPr>
       </w:pPr>
+      <w:bookmarkStart w:id="6" w:name="_Toc515363175"/>
       <w:r>
         <w:t>Les traitements</w:t>
       </w:r>
       <w:r>
         <w:t> :</w:t>
       </w:r>
+      <w:bookmarkEnd w:id="6"/>
       <w:r>
         <w:t xml:space="preserve"> </w:t>
       </w:r>
+    </w:p>
+    <w:p>
       <w:r>
         <w:rPr>
           <w:noProof/>
@@ -260,7 +2600,7 @@
                     </pic:cNvPicPr>
                   </pic:nvPicPr>
                   <pic:blipFill>
-                    <a:blip r:embed="rId5">
+                    <a:blip r:embed="rId9">
                       <a:extLst>
                         <a:ext uri="{28A0092B-C50C-407E-A947-70E740481C1C}">
                           <a14:useLocalDpi xmlns:a14="http://schemas.microsoft.com/office/drawing/2010/main" val="0"/>
@@ -315,8 +2655,8 @@
             <v:path o:extrusionok="f" gradientshapeok="t" o:connecttype="rect"/>
             <o:lock v:ext="edit" aspectratio="t"/>
           </v:shapetype>
-          <v:shape id="_x0000_i1027" type="#_x0000_t75" style="width:522.8pt;height:674.9pt">
-            <v:imagedata r:id="rId6" o:title="MotExistant"/>
+          <v:shape id="_x0000_i1025" type="#_x0000_t75" style="width:523.15pt;height:674.65pt">
+            <v:imagedata r:id="rId10" o:title="MotExistant"/>
           </v:shape>
         </w:pict>
       </w:r>
@@ -329,16 +2669,18 @@
           <w:numId w:val="1"/>
         </w:numPr>
       </w:pPr>
+      <w:bookmarkStart w:id="7" w:name="_Toc515363176"/>
       <w:r>
         <w:lastRenderedPageBreak/>
         <w:t>Les flux :</w:t>
       </w:r>
+      <w:bookmarkEnd w:id="7"/>
     </w:p>
     <w:p>
       <w:r>
         <w:pict>
-          <v:shape id="_x0000_i1028" type="#_x0000_t75" style="width:522.8pt;height:403.85pt">
-            <v:imagedata r:id="rId7" o:title="MOF existant-1"/>
+          <v:shape id="_x0000_i1026" type="#_x0000_t75" style="width:522.75pt;height:345pt">
+            <v:imagedata r:id="rId11" o:title="MOF existant-1" croptop="9550f"/>
           </v:shape>
         </w:pict>
       </w:r>
@@ -351,9 +2693,11 @@
           <w:numId w:val="1"/>
         </w:numPr>
       </w:pPr>
+      <w:bookmarkStart w:id="8" w:name="_Toc515363177"/>
       <w:r>
         <w:t>Les données :</w:t>
       </w:r>
+      <w:bookmarkEnd w:id="8"/>
     </w:p>
     <w:p>
       <w:pPr>
@@ -420,7 +2764,7 @@
                     </pic:cNvPicPr>
                   </pic:nvPicPr>
                   <pic:blipFill>
-                    <a:blip r:embed="rId8" cstate="print"/>
+                    <a:blip r:embed="rId12" cstate="print"/>
                     <a:srcRect/>
                     <a:stretch>
                       <a:fillRect/>
@@ -573,7 +2917,6 @@
           <w:rFonts w:ascii="Times New Roman" w:hAnsi="Times New Roman"/>
           <w:i/>
         </w:rPr>
-        <w:lastRenderedPageBreak/>
         <w:t xml:space="preserve">•  Bibliographie: Malte joyau de la Méditerranée, </w:t>
       </w:r>
       <w:r>
@@ -718,6 +3061,7 @@
           <w:rFonts w:ascii="Times New Roman" w:hAnsi="Times New Roman"/>
           <w:i/>
         </w:rPr>
+        <w:lastRenderedPageBreak/>
         <w:t xml:space="preserve">•  Office de tourisme: </w:t>
       </w:r>
       <w:r>
@@ -2389,7 +4733,6 @@
         <w:rPr>
           <w:rFonts w:ascii="Times New Roman" w:hAnsi="Times New Roman"/>
         </w:rPr>
-        <w:lastRenderedPageBreak/>
         <w:t>•</w:t>
       </w:r>
       <w:r>
@@ -2413,6 +4756,7 @@
         <w:rPr>
           <w:rFonts w:ascii="Times New Roman" w:hAnsi="Times New Roman"/>
         </w:rPr>
+        <w:lastRenderedPageBreak/>
         <w:t>•</w:t>
       </w:r>
       <w:r>
@@ -2683,10 +5027,10 @@
                 <w:lang w:eastAsia="en-US"/>
               </w:rPr>
               <w:object w:dxaOrig="2620" w:dyaOrig="2624">
-                <v:shape id="_x0000_i1025" type="#_x0000_t75" style="width:87.65pt;height:87.65pt" o:ole="" fillcolor="window">
-                  <v:imagedata r:id="rId9" o:title=""/>
+                <v:shape id="_x0000_i1027" type="#_x0000_t75" style="width:87.75pt;height:87.75pt" o:ole="" fillcolor="window">
+                  <v:imagedata r:id="rId13" o:title=""/>
                 </v:shape>
-                <o:OLEObject Type="Embed" ProgID="MS_ClipArt_Gallery.2" ShapeID="_x0000_i1025" DrawAspect="Content" ObjectID="_1589055201" r:id="rId10"/>
+                <o:OLEObject Type="Embed" ProgID="MS_ClipArt_Gallery.2" ShapeID="_x0000_i1027" DrawAspect="Content" ObjectID="_1589107397" r:id="rId14"/>
               </w:object>
             </w:r>
           </w:p>
@@ -3682,11 +6026,7 @@
                 </mc:Choice>
                 <mc:Fallback>
                   <w:pict>
-                    <v:shapetype w14:anchorId="4FF541FC" id="_x0000_t202" coordsize="21600,21600" o:spt="202" path="m,l,21600r21600,l21600,xe">
-                      <v:stroke joinstyle="miter"/>
-                      <v:path gradientshapeok="t" o:connecttype="rect"/>
-                    </v:shapetype>
-                    <v:shape id="WordArt 12" o:spid="_x0000_s1026" type="#_x0000_t202" style="position:absolute;left:0;text-align:left;margin-left:342.3pt;margin-top:-6.45pt;width:135pt;height:63pt;z-index:251661312;visibility:visible;mso-wrap-style:square;mso-width-percent:0;mso-height-percent:0;mso-wrap-distance-left:9pt;mso-wrap-distance-top:0;mso-wrap-distance-right:9pt;mso-wrap-distance-bottom:0;mso-position-horizontal:absolute;mso-position-horizontal-relative:text;mso-position-vertical:absolute;mso-position-vertical-relative:text;mso-width-percent:0;mso-height-percent:0;mso-width-relative:page;mso-height-relative:page;v-text-anchor:top" o:gfxdata="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" o:allowincell="f" filled="f" stroked="f">
+                    <v:shape w14:anchorId="4FF541FC" id="WordArt 12" o:spid="_x0000_s1028" type="#_x0000_t202" style="position:absolute;left:0;text-align:left;margin-left:342.3pt;margin-top:-6.45pt;width:135pt;height:63pt;z-index:251661312;visibility:visible;mso-wrap-style:square;mso-width-percent:0;mso-height-percent:0;mso-wrap-distance-left:9pt;mso-wrap-distance-top:0;mso-wrap-distance-right:9pt;mso-wrap-distance-bottom:0;mso-position-horizontal:absolute;mso-position-horizontal-relative:text;mso-position-vertical:absolute;mso-position-vertical-relative:text;mso-width-percent:0;mso-height-percent:0;mso-width-relative:page;mso-height-relative:page;v-text-anchor:top" o:gfxdata="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" o:allowincell="f" filled="f" stroked="f">
                       <v:stroke joinstyle="round"/>
                       <o:lock v:ext="edit" shapetype="t"/>
                       <v:textbox style="mso-fit-shape-to-text:t">
@@ -3822,10 +6162,10 @@
                 <w:sz w:val="24"/>
               </w:rPr>
               <w:object w:dxaOrig="2620" w:dyaOrig="2624">
-                <v:shape id="_x0000_i1026" type="#_x0000_t75" style="width:87.65pt;height:87.65pt" o:ole="" fillcolor="window">
-                  <v:imagedata r:id="rId9" o:title=""/>
+                <v:shape id="_x0000_i1028" type="#_x0000_t75" style="width:87.75pt;height:87.75pt" o:ole="" fillcolor="window">
+                  <v:imagedata r:id="rId13" o:title=""/>
                 </v:shape>
-                <o:OLEObject Type="Embed" ProgID="MS_ClipArt_Gallery.2" ShapeID="_x0000_i1026" DrawAspect="Content" ObjectID="_1589055202" r:id="rId11"/>
+                <o:OLEObject Type="Embed" ProgID="MS_ClipArt_Gallery.2" ShapeID="_x0000_i1028" DrawAspect="Content" ObjectID="_1589107398" r:id="rId15"/>
               </w:object>
             </w:r>
           </w:p>
@@ -8468,6 +10808,7 @@
           <w:sz w:val="18"/>
           <w:szCs w:val="18"/>
         </w:rPr>
+        <w:lastRenderedPageBreak/>
         <w:t xml:space="preserve">VOtre règlement </w:t>
       </w:r>
       <w:r>
@@ -8565,7 +10906,6 @@
           <w:sz w:val="18"/>
           <w:szCs w:val="18"/>
         </w:rPr>
-        <w:lastRenderedPageBreak/>
         <w:t>Acompte</w:t>
       </w:r>
       <w:r>
@@ -11189,58 +13529,18 @@
     </w:tbl>
     <w:p>
       <w:pPr>
-        <w:spacing w:before="60"/>
-        <w:ind w:left="851" w:right="851"/>
-        <w:jc w:val="both"/>
-        <w:rPr>
-          <w:rFonts w:ascii="Times New Roman" w:hAnsi="Times New Roman"/>
-          <w:i/>
-          <w:sz w:val="18"/>
-          <w:szCs w:val="18"/>
-        </w:rPr>
-      </w:pPr>
-      <w:r>
-        <w:rPr>
-          <w:rFonts w:ascii="Times New Roman" w:hAnsi="Times New Roman"/>
-          <w:i/>
-          <w:sz w:val="18"/>
-          <w:szCs w:val="18"/>
-        </w:rPr>
-        <w:t>Si ces solutions vous intéressent, nous pouvons nous charger de régler votre acheminement en faisant coïncider au mieux (ce qui ne veut pas toujours dire idéalement) les horaires des vols d'approche (</w:t>
-      </w:r>
-      <w:proofErr w:type="spellStart"/>
-      <w:r>
-        <w:rPr>
-          <w:rFonts w:ascii="Times New Roman" w:hAnsi="Times New Roman"/>
-          <w:i/>
-          <w:sz w:val="18"/>
-          <w:szCs w:val="18"/>
-        </w:rPr>
-        <w:t>pré-acheminement</w:t>
-      </w:r>
-      <w:proofErr w:type="spellEnd"/>
-      <w:r>
-        <w:rPr>
-          <w:rFonts w:ascii="Times New Roman" w:hAnsi="Times New Roman"/>
-          <w:i/>
-          <w:sz w:val="18"/>
-          <w:szCs w:val="18"/>
-        </w:rPr>
-        <w:t>) avec ceux de votre voyage. Il vous suffira de mentionner, sur votre bulletin d'inscription, la commande du billet d'approche. Nous vous l'adresserons directement.</w:t>
-      </w:r>
-    </w:p>
-    <w:p>
-      <w:pPr>
         <w:pStyle w:val="Titre1"/>
         <w:numPr>
           <w:ilvl w:val="0"/>
           <w:numId w:val="1"/>
         </w:numPr>
       </w:pPr>
+      <w:bookmarkStart w:id="9" w:name="_Toc515363178"/>
       <w:r>
         <w:lastRenderedPageBreak/>
         <w:t>La vision conceptuelle :</w:t>
       </w:r>
+      <w:bookmarkEnd w:id="9"/>
     </w:p>
     <w:p>
       <w:pPr>
@@ -11250,14 +13550,69 @@
           <w:numId w:val="1"/>
         </w:numPr>
       </w:pPr>
+      <w:bookmarkStart w:id="10" w:name="_Toc515363179"/>
       <w:r>
         <w:t>Les traitements :</w:t>
       </w:r>
+      <w:bookmarkEnd w:id="10"/>
     </w:p>
     <w:p>
       <w:r>
-        <w:t>MCT existant</w:t>
-      </w:r>
+        <w:rPr>
+          <w:noProof/>
+          <w:lang w:eastAsia="fr-FR"/>
+        </w:rPr>
+        <w:drawing>
+          <wp:inline distT="0" distB="0" distL="0" distR="0">
+            <wp:extent cx="6645910" cy="8659248"/>
+            <wp:effectExtent l="0" t="0" r="2540" b="8890"/>
+            <wp:docPr id="6" name="Image 6" descr="https://scontent-mrs1-1.xx.fbcdn.net/v/t1.15752-9/33786452_2081727365449939_4592615874006876160_n.jpg?_nc_cat=0&amp;oh=2795600b6868406dd7ef3d1d8939928a&amp;oe=5B794351"/>
+            <wp:cNvGraphicFramePr>
+              <a:graphicFrameLocks xmlns:a="http://schemas.openxmlformats.org/drawingml/2006/main" noChangeAspect="1"/>
+            </wp:cNvGraphicFramePr>
+            <a:graphic xmlns:a="http://schemas.openxmlformats.org/drawingml/2006/main">
+              <a:graphicData uri="http://schemas.openxmlformats.org/drawingml/2006/picture">
+                <pic:pic xmlns:pic="http://schemas.openxmlformats.org/drawingml/2006/picture">
+                  <pic:nvPicPr>
+                    <pic:cNvPr id="0" name="Picture 6" descr="https://scontent-mrs1-1.xx.fbcdn.net/v/t1.15752-9/33786452_2081727365449939_4592615874006876160_n.jpg?_nc_cat=0&amp;oh=2795600b6868406dd7ef3d1d8939928a&amp;oe=5B794351"/>
+                    <pic:cNvPicPr>
+                      <a:picLocks noChangeAspect="1" noChangeArrowheads="1"/>
+                    </pic:cNvPicPr>
+                  </pic:nvPicPr>
+                  <pic:blipFill>
+                    <a:blip r:embed="rId16">
+                      <a:extLst>
+                        <a:ext uri="{28A0092B-C50C-407E-A947-70E740481C1C}">
+                          <a14:useLocalDpi xmlns:a14="http://schemas.microsoft.com/office/drawing/2010/main" val="0"/>
+                        </a:ext>
+                      </a:extLst>
+                    </a:blip>
+                    <a:srcRect/>
+                    <a:stretch>
+                      <a:fillRect/>
+                    </a:stretch>
+                  </pic:blipFill>
+                  <pic:spPr bwMode="auto">
+                    <a:xfrm>
+                      <a:off x="0" y="0"/>
+                      <a:ext cx="6645910" cy="8659248"/>
+                    </a:xfrm>
+                    <a:prstGeom prst="rect">
+                      <a:avLst/>
+                    </a:prstGeom>
+                    <a:noFill/>
+                    <a:ln>
+                      <a:noFill/>
+                    </a:ln>
+                  </pic:spPr>
+                </pic:pic>
+              </a:graphicData>
+            </a:graphic>
+          </wp:inline>
+        </w:drawing>
+      </w:r>
+      <w:bookmarkStart w:id="11" w:name="_GoBack"/>
+      <w:bookmarkEnd w:id="11"/>
     </w:p>
     <w:p>
       <w:pPr>
@@ -11267,17 +13622,18 @@
           <w:numId w:val="1"/>
         </w:numPr>
       </w:pPr>
-      <w:r>
+      <w:bookmarkStart w:id="12" w:name="_Toc515363180"/>
+      <w:r>
+        <w:lastRenderedPageBreak/>
         <w:t>Les flux :</w:t>
       </w:r>
+      <w:bookmarkEnd w:id="12"/>
     </w:p>
     <w:p>
-      <w:bookmarkStart w:id="0" w:name="_GoBack"/>
-      <w:bookmarkEnd w:id="0"/>
       <w:r>
         <w:pict>
-          <v:shape id="_x0000_i1029" type="#_x0000_t75" style="width:510.9pt;height:253.55pt">
-            <v:imagedata r:id="rId12" o:title="mcfExistant"/>
+          <v:shape id="_x0000_i1029" type="#_x0000_t75" style="width:511.15pt;height:253.5pt">
+            <v:imagedata r:id="rId17" o:title="mcfExistant"/>
           </v:shape>
         </w:pict>
       </w:r>
@@ -11290,9 +13646,13 @@
           <w:numId w:val="1"/>
         </w:numPr>
       </w:pPr>
-      <w:r>
-        <w:lastRenderedPageBreak/>
-        <w:t xml:space="preserve">Les données : </w:t>
+      <w:bookmarkStart w:id="13" w:name="_Toc515363181"/>
+      <w:r>
+        <w:t>Les données :</w:t>
+      </w:r>
+      <w:bookmarkEnd w:id="13"/>
+      <w:r>
+        <w:t xml:space="preserve"> </w:t>
       </w:r>
     </w:p>
     <w:p>
@@ -11317,7 +13677,7 @@
                     <pic:cNvPicPr/>
                   </pic:nvPicPr>
                   <pic:blipFill>
-                    <a:blip r:embed="rId13"/>
+                    <a:blip r:embed="rId18"/>
                     <a:stretch>
                       <a:fillRect/>
                     </a:stretch>
@@ -11339,13 +13699,158 @@
       </w:r>
     </w:p>
     <w:sectPr>
+      <w:footerReference w:type="default" r:id="rId19"/>
+      <w:footerReference w:type="first" r:id="rId20"/>
       <w:pgSz w:w="11906" w:h="16838"/>
       <w:pgMar w:top="720" w:right="720" w:bottom="720" w:left="720" w:header="708" w:footer="708" w:gutter="0"/>
+      <w:pgNumType w:start="1"/>
       <w:cols w:space="708"/>
       <w:docGrid w:linePitch="360"/>
     </w:sectPr>
   </w:body>
 </w:document>
+</file>
+
+<file path=word/endnotes.xml><?xml version="1.0" encoding="utf-8"?>
+<w:endnotes xmlns:wpc="http://schemas.microsoft.com/office/word/2010/wordprocessingCanvas" xmlns:mc="http://schemas.openxmlformats.org/markup-compatibility/2006" xmlns:o="urn:schemas-microsoft-com:office:office" xmlns:r="http://schemas.openxmlformats.org/officeDocument/2006/relationships" xmlns:m="http://schemas.openxmlformats.org/officeDocument/2006/math" xmlns:v="urn:schemas-microsoft-com:vml" xmlns:wp14="http://schemas.microsoft.com/office/word/2010/wordprocessingDrawing" xmlns:wp="http://schemas.openxmlformats.org/drawingml/2006/wordprocessingDrawing" xmlns:w10="urn:schemas-microsoft-com:office:word" xmlns:w="http://schemas.openxmlformats.org/wordprocessingml/2006/main" xmlns:w14="http://schemas.microsoft.com/office/word/2010/wordml" xmlns:w15="http://schemas.microsoft.com/office/word/2012/wordml" xmlns:wpg="http://schemas.microsoft.com/office/word/2010/wordprocessingGroup" xmlns:wpi="http://schemas.microsoft.com/office/word/2010/wordprocessingInk" xmlns:wne="http://schemas.microsoft.com/office/word/2006/wordml" xmlns:wps="http://schemas.microsoft.com/office/word/2010/wordprocessingShape" mc:Ignorable="w14 w15 wp14">
+  <w:endnote w:type="separator" w:id="-1">
+    <w:p>
+      <w:pPr>
+        <w:spacing w:after="0" w:line="240" w:lineRule="auto"/>
+      </w:pPr>
+      <w:r>
+        <w:separator/>
+      </w:r>
+    </w:p>
+  </w:endnote>
+  <w:endnote w:type="continuationSeparator" w:id="0">
+    <w:p>
+      <w:pPr>
+        <w:spacing w:after="0" w:line="240" w:lineRule="auto"/>
+      </w:pPr>
+      <w:r>
+        <w:continuationSeparator/>
+      </w:r>
+    </w:p>
+  </w:endnote>
+</w:endnotes>
+</file>
+
+<file path=word/footer1.xml><?xml version="1.0" encoding="utf-8"?>
+<w:ftr xmlns:wpc="http://schemas.microsoft.com/office/word/2010/wordprocessingCanvas" xmlns:mc="http://schemas.openxmlformats.org/markup-compatibility/2006" xmlns:o="urn:schemas-microsoft-com:office:office" xmlns:r="http://schemas.openxmlformats.org/officeDocument/2006/relationships" xmlns:m="http://schemas.openxmlformats.org/officeDocument/2006/math" xmlns:v="urn:schemas-microsoft-com:vml" xmlns:wp14="http://schemas.microsoft.com/office/word/2010/wordprocessingDrawing" xmlns:wp="http://schemas.openxmlformats.org/drawingml/2006/wordprocessingDrawing" xmlns:w10="urn:schemas-microsoft-com:office:word" xmlns:w="http://schemas.openxmlformats.org/wordprocessingml/2006/main" xmlns:w14="http://schemas.microsoft.com/office/word/2010/wordml" xmlns:w15="http://schemas.microsoft.com/office/word/2012/wordml" xmlns:wpg="http://schemas.microsoft.com/office/word/2010/wordprocessingGroup" xmlns:wpi="http://schemas.microsoft.com/office/word/2010/wordprocessingInk" xmlns:wne="http://schemas.microsoft.com/office/word/2006/wordml" xmlns:wps="http://schemas.microsoft.com/office/word/2010/wordprocessingShape" mc:Ignorable="w14 w15 wp14">
+  <w:sdt>
+    <w:sdtPr>
+      <w:id w:val="-198238898"/>
+      <w:docPartObj>
+        <w:docPartGallery w:val="Page Numbers (Bottom of Page)"/>
+        <w:docPartUnique/>
+      </w:docPartObj>
+    </w:sdtPr>
+    <w:sdtEndPr/>
+    <w:sdtContent>
+      <w:p>
+        <w:pPr>
+          <w:pStyle w:val="Pieddepage"/>
+          <w:jc w:val="right"/>
+        </w:pPr>
+        <w:r>
+          <w:fldChar w:fldCharType="begin"/>
+        </w:r>
+        <w:r>
+          <w:instrText>PAGE   \* MERGEFORMAT</w:instrText>
+        </w:r>
+        <w:r>
+          <w:fldChar w:fldCharType="separate"/>
+        </w:r>
+        <w:r>
+          <w:rPr>
+            <w:noProof/>
+          </w:rPr>
+          <w:t>12</w:t>
+        </w:r>
+        <w:r>
+          <w:fldChar w:fldCharType="end"/>
+        </w:r>
+      </w:p>
+    </w:sdtContent>
+  </w:sdt>
+  <w:p>
+    <w:pPr>
+      <w:pStyle w:val="Pieddepage"/>
+    </w:pPr>
+  </w:p>
+</w:ftr>
+</file>
+
+<file path=word/footer2.xml><?xml version="1.0" encoding="utf-8"?>
+<w:ftr xmlns:wpc="http://schemas.microsoft.com/office/word/2010/wordprocessingCanvas" xmlns:mc="http://schemas.openxmlformats.org/markup-compatibility/2006" xmlns:o="urn:schemas-microsoft-com:office:office" xmlns:r="http://schemas.openxmlformats.org/officeDocument/2006/relationships" xmlns:m="http://schemas.openxmlformats.org/officeDocument/2006/math" xmlns:v="urn:schemas-microsoft-com:vml" xmlns:wp14="http://schemas.microsoft.com/office/word/2010/wordprocessingDrawing" xmlns:wp="http://schemas.openxmlformats.org/drawingml/2006/wordprocessingDrawing" xmlns:w10="urn:schemas-microsoft-com:office:word" xmlns:w="http://schemas.openxmlformats.org/wordprocessingml/2006/main" xmlns:w14="http://schemas.microsoft.com/office/word/2010/wordml" xmlns:w15="http://schemas.microsoft.com/office/word/2012/wordml" xmlns:wpg="http://schemas.microsoft.com/office/word/2010/wordprocessingGroup" xmlns:wpi="http://schemas.microsoft.com/office/word/2010/wordprocessingInk" xmlns:wne="http://schemas.microsoft.com/office/word/2006/wordml" xmlns:wps="http://schemas.microsoft.com/office/word/2010/wordprocessingShape" mc:Ignorable="w14 w15 wp14">
+  <w:sdt>
+    <w:sdtPr>
+      <w:id w:val="1469014510"/>
+      <w:docPartObj>
+        <w:docPartGallery w:val="Page Numbers (Bottom of Page)"/>
+        <w:docPartUnique/>
+      </w:docPartObj>
+    </w:sdtPr>
+    <w:sdtEndPr/>
+    <w:sdtContent>
+      <w:p>
+        <w:pPr>
+          <w:pStyle w:val="Pieddepage"/>
+          <w:jc w:val="right"/>
+        </w:pPr>
+        <w:r>
+          <w:fldChar w:fldCharType="begin"/>
+        </w:r>
+        <w:r>
+          <w:instrText>PAGE   \* MERGEFORMAT</w:instrText>
+        </w:r>
+        <w:r>
+          <w:fldChar w:fldCharType="separate"/>
+        </w:r>
+        <w:r>
+          <w:rPr>
+            <w:noProof/>
+          </w:rPr>
+          <w:t>0</w:t>
+        </w:r>
+        <w:r>
+          <w:fldChar w:fldCharType="end"/>
+        </w:r>
+      </w:p>
+    </w:sdtContent>
+  </w:sdt>
+  <w:p>
+    <w:pPr>
+      <w:pStyle w:val="Pieddepage"/>
+    </w:pPr>
+  </w:p>
+</w:ftr>
+</file>
+
+<file path=word/footnotes.xml><?xml version="1.0" encoding="utf-8"?>
+<w:footnotes xmlns:wpc="http://schemas.microsoft.com/office/word/2010/wordprocessingCanvas" xmlns:mc="http://schemas.openxmlformats.org/markup-compatibility/2006" xmlns:o="urn:schemas-microsoft-com:office:office" xmlns:r="http://schemas.openxmlformats.org/officeDocument/2006/relationships" xmlns:m="http://schemas.openxmlformats.org/officeDocument/2006/math" xmlns:v="urn:schemas-microsoft-com:vml" xmlns:wp14="http://schemas.microsoft.com/office/word/2010/wordprocessingDrawing" xmlns:wp="http://schemas.openxmlformats.org/drawingml/2006/wordprocessingDrawing" xmlns:w10="urn:schemas-microsoft-com:office:word" xmlns:w="http://schemas.openxmlformats.org/wordprocessingml/2006/main" xmlns:w14="http://schemas.microsoft.com/office/word/2010/wordml" xmlns:w15="http://schemas.microsoft.com/office/word/2012/wordml" xmlns:wpg="http://schemas.microsoft.com/office/word/2010/wordprocessingGroup" xmlns:wpi="http://schemas.microsoft.com/office/word/2010/wordprocessingInk" xmlns:wne="http://schemas.microsoft.com/office/word/2006/wordml" xmlns:wps="http://schemas.microsoft.com/office/word/2010/wordprocessingShape" mc:Ignorable="w14 w15 wp14">
+  <w:footnote w:type="separator" w:id="-1">
+    <w:p>
+      <w:pPr>
+        <w:spacing w:after="0" w:line="240" w:lineRule="auto"/>
+      </w:pPr>
+      <w:r>
+        <w:separator/>
+      </w:r>
+    </w:p>
+  </w:footnote>
+  <w:footnote w:type="continuationSeparator" w:id="0">
+    <w:p>
+      <w:pPr>
+        <w:spacing w:after="0" w:line="240" w:lineRule="auto"/>
+      </w:pPr>
+      <w:r>
+        <w:continuationSeparator/>
+      </w:r>
+    </w:p>
+  </w:footnote>
+</w:footnotes>
 </file>
 
 <file path=word/numbering.xml><?xml version="1.0" encoding="utf-8"?>
@@ -12595,6 +15100,126 @@
       <w:lang w:eastAsia="fr-FR"/>
     </w:rPr>
   </w:style>
+  <w:style w:type="paragraph" w:styleId="Sansinterligne">
+    <w:name w:val="No Spacing"/>
+    <w:link w:val="SansinterligneCar"/>
+    <w:uiPriority w:val="1"/>
+    <w:qFormat/>
+    <w:rsid w:val="00DF2E72"/>
+    <w:pPr>
+      <w:spacing w:after="0" w:line="240" w:lineRule="auto"/>
+    </w:pPr>
+    <w:rPr>
+      <w:rFonts w:eastAsiaTheme="minorEastAsia"/>
+      <w:lang w:eastAsia="fr-FR"/>
+    </w:rPr>
+  </w:style>
+  <w:style w:type="character" w:customStyle="1" w:styleId="SansinterligneCar">
+    <w:name w:val="Sans interligne Car"/>
+    <w:basedOn w:val="Policepardfaut"/>
+    <w:link w:val="Sansinterligne"/>
+    <w:uiPriority w:val="1"/>
+    <w:rsid w:val="00DF2E72"/>
+    <w:rPr>
+      <w:rFonts w:eastAsiaTheme="minorEastAsia"/>
+      <w:lang w:eastAsia="fr-FR"/>
+    </w:rPr>
+  </w:style>
+  <w:style w:type="paragraph" w:styleId="En-ttedetabledesmatires">
+    <w:name w:val="TOC Heading"/>
+    <w:basedOn w:val="Titre1"/>
+    <w:next w:val="Normal"/>
+    <w:uiPriority w:val="39"/>
+    <w:unhideWhenUsed/>
+    <w:qFormat/>
+    <w:rsid w:val="00FB1A23"/>
+    <w:pPr>
+      <w:outlineLvl w:val="9"/>
+    </w:pPr>
+    <w:rPr>
+      <w:lang w:eastAsia="fr-FR"/>
+    </w:rPr>
+  </w:style>
+  <w:style w:type="paragraph" w:styleId="TM1">
+    <w:name w:val="toc 1"/>
+    <w:basedOn w:val="Normal"/>
+    <w:next w:val="Normal"/>
+    <w:autoRedefine/>
+    <w:uiPriority w:val="39"/>
+    <w:unhideWhenUsed/>
+    <w:rsid w:val="00FB1A23"/>
+    <w:pPr>
+      <w:spacing w:after="100"/>
+    </w:pPr>
+  </w:style>
+  <w:style w:type="paragraph" w:styleId="TM2">
+    <w:name w:val="toc 2"/>
+    <w:basedOn w:val="Normal"/>
+    <w:next w:val="Normal"/>
+    <w:autoRedefine/>
+    <w:uiPriority w:val="39"/>
+    <w:unhideWhenUsed/>
+    <w:rsid w:val="00FB1A23"/>
+    <w:pPr>
+      <w:spacing w:after="100"/>
+      <w:ind w:left="220"/>
+    </w:pPr>
+  </w:style>
+  <w:style w:type="character" w:styleId="Lienhypertexte">
+    <w:name w:val="Hyperlink"/>
+    <w:basedOn w:val="Policepardfaut"/>
+    <w:uiPriority w:val="99"/>
+    <w:unhideWhenUsed/>
+    <w:rsid w:val="00FB1A23"/>
+    <w:rPr>
+      <w:color w:val="0563C1" w:themeColor="hyperlink"/>
+      <w:u w:val="single"/>
+    </w:rPr>
+  </w:style>
+  <w:style w:type="paragraph" w:styleId="En-tte">
+    <w:name w:val="header"/>
+    <w:basedOn w:val="Normal"/>
+    <w:link w:val="En-tteCar"/>
+    <w:uiPriority w:val="99"/>
+    <w:unhideWhenUsed/>
+    <w:rsid w:val="00447D79"/>
+    <w:pPr>
+      <w:tabs>
+        <w:tab w:val="center" w:pos="4536"/>
+        <w:tab w:val="right" w:pos="9072"/>
+      </w:tabs>
+      <w:spacing w:after="0" w:line="240" w:lineRule="auto"/>
+    </w:pPr>
+  </w:style>
+  <w:style w:type="character" w:customStyle="1" w:styleId="En-tteCar">
+    <w:name w:val="En-tête Car"/>
+    <w:basedOn w:val="Policepardfaut"/>
+    <w:link w:val="En-tte"/>
+    <w:uiPriority w:val="99"/>
+    <w:rsid w:val="00447D79"/>
+  </w:style>
+  <w:style w:type="paragraph" w:styleId="Pieddepage">
+    <w:name w:val="footer"/>
+    <w:basedOn w:val="Normal"/>
+    <w:link w:val="PieddepageCar"/>
+    <w:uiPriority w:val="99"/>
+    <w:unhideWhenUsed/>
+    <w:rsid w:val="00447D79"/>
+    <w:pPr>
+      <w:tabs>
+        <w:tab w:val="center" w:pos="4536"/>
+        <w:tab w:val="right" w:pos="9072"/>
+      </w:tabs>
+      <w:spacing w:after="0" w:line="240" w:lineRule="auto"/>
+    </w:pPr>
+  </w:style>
+  <w:style w:type="character" w:customStyle="1" w:styleId="PieddepageCar">
+    <w:name w:val="Pied de page Car"/>
+    <w:basedOn w:val="Policepardfaut"/>
+    <w:link w:val="Pieddepage"/>
+    <w:uiPriority w:val="99"/>
+    <w:rsid w:val="00447D79"/>
+  </w:style>
 </w:styles>
 </file>
 
@@ -12857,4 +15482,16 @@
     </a:ext>
   </a:extLst>
 </a:theme>
+</file>
+
+<file path=customXml/item1.xml><?xml version="1.0" encoding="utf-8"?>
+<b:Sources xmlns:b="http://schemas.openxmlformats.org/officeDocument/2006/bibliography" xmlns="http://schemas.openxmlformats.org/officeDocument/2006/bibliography" SelectedStyle="\APASixthEditionOfficeOnline.xsl" StyleName="APA" Version="6"/>
+</file>
+
+<file path=customXml/itemProps1.xml><?xml version="1.0" encoding="utf-8"?>
+<ds:datastoreItem xmlns:ds="http://schemas.openxmlformats.org/officeDocument/2006/customXml" ds:itemID="{8D0AE409-0643-4E04-99A8-2FCC5757E666}">
+  <ds:schemaRefs>
+    <ds:schemaRef ds:uri="http://schemas.openxmlformats.org/officeDocument/2006/bibliography"/>
+  </ds:schemaRefs>
+</ds:datastoreItem>
 </file>